--- a/SISE_15.docx
+++ b/SISE_15.docx
@@ -355,8 +355,6 @@
         </w:rPr>
         <w:t>Grzegorz Głąb 191425</w:t>
       </w:r>
-      <w:bookmarkStart w:id="0" w:name="_GoBack"/>
-      <w:bookmarkEnd w:id="0"/>
     </w:p>
     <w:p>
       <w:pPr>
@@ -2688,7 +2686,433 @@
     </w:p>
     <w:p>
       <w:pPr>
-        <w:pStyle w:val="ListParagraph"/>
+        <w:jc w:val="both"/>
+      </w:pPr>
+      <w:r>
+        <w:t xml:space="preserve">Program jest zaimplementowany w języku Java – wersja 8. </w:t>
+      </w:r>
+    </w:p>
+    <w:p>
+      <w:pPr>
+        <w:jc w:val="both"/>
+      </w:pPr>
+      <w:r>
+        <w:t xml:space="preserve">Pierwszy program jest zaimplementowany w </w:t>
+      </w:r>
+      <w:r>
+        <w:t xml:space="preserve">klasie </w:t>
+      </w:r>
+      <w:proofErr w:type="spellStart"/>
+      <w:r>
+        <w:t>Fifteen</w:t>
+      </w:r>
+      <w:proofErr w:type="spellEnd"/>
+      <w:r>
+        <w:t xml:space="preserve"> i </w:t>
+      </w:r>
+      <w:r>
+        <w:t xml:space="preserve">jest konfigurowany przez plik </w:t>
+      </w:r>
+      <w:proofErr w:type="spellStart"/>
+      <w:r>
+        <w:t>fifteen.</w:t>
+      </w:r>
+      <w:proofErr w:type="gramStart"/>
+      <w:r>
+        <w:t>properties</w:t>
+      </w:r>
+      <w:proofErr w:type="spellEnd"/>
+      <w:proofErr w:type="gramEnd"/>
+      <w:r>
+        <w:t>:</w:t>
+      </w:r>
+    </w:p>
+    <w:p>
+      <w:pPr>
+        <w:jc w:val="both"/>
+      </w:pPr>
+    </w:p>
+    <w:p>
+      <w:pPr>
+        <w:ind w:left="1134"/>
+        <w:jc w:val="both"/>
+        <w:rPr>
+          <w:rFonts w:ascii="Consolas" w:hAnsi="Consolas" w:cs="Consolas"/>
+          <w:lang w:val="en-US"/>
+        </w:rPr>
+      </w:pPr>
+      <w:proofErr w:type="gramStart"/>
+      <w:r>
+        <w:rPr>
+          <w:rFonts w:ascii="Consolas" w:hAnsi="Consolas" w:cs="Consolas"/>
+          <w:lang w:val="en-US"/>
+        </w:rPr>
+        <w:t>rows=</w:t>
+      </w:r>
+      <w:proofErr w:type="gramEnd"/>
+      <w:r>
+        <w:rPr>
+          <w:rFonts w:ascii="Consolas" w:hAnsi="Consolas" w:cs="Consolas"/>
+          <w:lang w:val="en-US"/>
+        </w:rPr>
+        <w:t>4</w:t>
+      </w:r>
+    </w:p>
+    <w:p>
+      <w:pPr>
+        <w:ind w:left="1134"/>
+        <w:jc w:val="both"/>
+        <w:rPr>
+          <w:rFonts w:ascii="Consolas" w:hAnsi="Consolas" w:cs="Consolas"/>
+          <w:lang w:val="en-US"/>
+        </w:rPr>
+      </w:pPr>
+      <w:proofErr w:type="gramStart"/>
+      <w:r>
+        <w:rPr>
+          <w:rFonts w:ascii="Consolas" w:hAnsi="Consolas" w:cs="Consolas"/>
+          <w:lang w:val="en-US"/>
+        </w:rPr>
+        <w:t>cols=</w:t>
+      </w:r>
+      <w:proofErr w:type="gramEnd"/>
+      <w:r>
+        <w:rPr>
+          <w:rFonts w:ascii="Consolas" w:hAnsi="Consolas" w:cs="Consolas"/>
+          <w:lang w:val="en-US"/>
+        </w:rPr>
+        <w:t>4</w:t>
+      </w:r>
+    </w:p>
+    <w:p>
+      <w:pPr>
+        <w:ind w:left="1134"/>
+        <w:jc w:val="both"/>
+        <w:rPr>
+          <w:rFonts w:ascii="Consolas" w:hAnsi="Consolas" w:cs="Consolas"/>
+          <w:lang w:val="en-US"/>
+        </w:rPr>
+      </w:pPr>
+      <w:r>
+        <w:rPr>
+          <w:rFonts w:ascii="Consolas" w:hAnsi="Consolas" w:cs="Consolas"/>
+          <w:lang w:val="en-US"/>
+        </w:rPr>
+        <w:t>#initial=0 12 9 13 15 11 10 14 7 8 6 2 4 3 5 1</w:t>
+      </w:r>
+    </w:p>
+    <w:p>
+      <w:pPr>
+        <w:ind w:left="1134"/>
+        <w:jc w:val="both"/>
+        <w:rPr>
+          <w:rFonts w:ascii="Consolas" w:hAnsi="Consolas" w:cs="Consolas"/>
+          <w:lang w:val="en-US"/>
+        </w:rPr>
+      </w:pPr>
+      <w:proofErr w:type="gramStart"/>
+      <w:r>
+        <w:rPr>
+          <w:rFonts w:ascii="Consolas" w:hAnsi="Consolas" w:cs="Consolas"/>
+          <w:lang w:val="en-US"/>
+        </w:rPr>
+        <w:lastRenderedPageBreak/>
+        <w:t>initial=</w:t>
+      </w:r>
+      <w:proofErr w:type="gramEnd"/>
+      <w:r>
+        <w:rPr>
+          <w:rFonts w:ascii="Consolas" w:hAnsi="Consolas" w:cs="Consolas"/>
+          <w:lang w:val="en-US"/>
+        </w:rPr>
+        <w:t>random</w:t>
+      </w:r>
+    </w:p>
+    <w:p>
+      <w:pPr>
+        <w:ind w:left="1134"/>
+        <w:jc w:val="both"/>
+        <w:rPr>
+          <w:rFonts w:ascii="Consolas" w:hAnsi="Consolas" w:cs="Consolas"/>
+          <w:lang w:val="en-US"/>
+        </w:rPr>
+      </w:pPr>
+      <w:proofErr w:type="gramStart"/>
+      <w:r>
+        <w:rPr>
+          <w:rFonts w:ascii="Consolas" w:hAnsi="Consolas" w:cs="Consolas"/>
+          <w:lang w:val="en-US"/>
+        </w:rPr>
+        <w:t>direction=</w:t>
+      </w:r>
+      <w:proofErr w:type="gramEnd"/>
+      <w:r>
+        <w:rPr>
+          <w:rFonts w:ascii="Consolas" w:hAnsi="Consolas" w:cs="Consolas"/>
+          <w:lang w:val="en-US"/>
+        </w:rPr>
+        <w:t>GPDL</w:t>
+      </w:r>
+    </w:p>
+    <w:p>
+      <w:pPr>
+        <w:ind w:left="1134"/>
+        <w:jc w:val="both"/>
+        <w:rPr>
+          <w:rFonts w:ascii="Consolas" w:hAnsi="Consolas" w:cs="Consolas"/>
+          <w:lang w:val="en-US"/>
+        </w:rPr>
+      </w:pPr>
+      <w:r>
+        <w:rPr>
+          <w:rFonts w:ascii="Consolas" w:hAnsi="Consolas" w:cs="Consolas"/>
+          <w:lang w:val="en-US"/>
+        </w:rPr>
+        <w:t>fileToSave_BFS=Solution_BFS.txt</w:t>
+      </w:r>
+    </w:p>
+    <w:p>
+      <w:pPr>
+        <w:ind w:left="1134"/>
+        <w:jc w:val="both"/>
+        <w:rPr>
+          <w:rFonts w:ascii="Consolas" w:hAnsi="Consolas" w:cs="Consolas"/>
+          <w:lang w:val="en-US"/>
+        </w:rPr>
+      </w:pPr>
+      <w:r>
+        <w:rPr>
+          <w:rFonts w:ascii="Consolas" w:hAnsi="Consolas" w:cs="Consolas"/>
+          <w:lang w:val="en-US"/>
+        </w:rPr>
+        <w:t>fileToSave_DFS=Solution_DFS.txt</w:t>
+      </w:r>
+    </w:p>
+    <w:p>
+      <w:pPr>
+        <w:ind w:left="1134"/>
+        <w:jc w:val="both"/>
+        <w:rPr>
+          <w:rFonts w:ascii="Consolas" w:hAnsi="Consolas" w:cs="Consolas"/>
+          <w:lang w:val="en-US"/>
+        </w:rPr>
+      </w:pPr>
+      <w:r>
+        <w:rPr>
+          <w:rFonts w:ascii="Consolas" w:hAnsi="Consolas" w:cs="Consolas"/>
+          <w:lang w:val="en-US"/>
+        </w:rPr>
+        <w:t>fileToSave_A*1=Solution_aStarManhattan.txt</w:t>
+      </w:r>
+    </w:p>
+    <w:p>
+      <w:pPr>
+        <w:ind w:left="1134"/>
+        <w:jc w:val="both"/>
+        <w:rPr>
+          <w:rFonts w:ascii="Consolas" w:hAnsi="Consolas" w:cs="Consolas"/>
+        </w:rPr>
+      </w:pPr>
+      <w:proofErr w:type="gramStart"/>
+      <w:r>
+        <w:rPr>
+          <w:rFonts w:ascii="Consolas" w:hAnsi="Consolas" w:cs="Consolas"/>
+        </w:rPr>
+        <w:t>fileToSave</w:t>
+      </w:r>
+      <w:proofErr w:type="gramEnd"/>
+      <w:r>
+        <w:rPr>
+          <w:rFonts w:ascii="Consolas" w:hAnsi="Consolas" w:cs="Consolas"/>
+        </w:rPr>
+        <w:t>_A*2=Solution_aStarHamming.</w:t>
+      </w:r>
+      <w:proofErr w:type="gramStart"/>
+      <w:r>
+        <w:rPr>
+          <w:rFonts w:ascii="Consolas" w:hAnsi="Consolas" w:cs="Consolas"/>
+        </w:rPr>
+        <w:t>txt</w:t>
+      </w:r>
+      <w:proofErr w:type="gramEnd"/>
+    </w:p>
+    <w:p>
+      <w:pPr>
+        <w:jc w:val="both"/>
+      </w:pPr>
+    </w:p>
+    <w:p>
+      <w:pPr>
+        <w:jc w:val="both"/>
+      </w:pPr>
+      <w:r>
+        <w:t xml:space="preserve">Plik ten konfiguruje zachowanie programu, rozmiar planszy, stan planszy, </w:t>
+      </w:r>
+      <w:r>
+        <w:t>pliki, w których</w:t>
+      </w:r>
+      <w:r>
+        <w:t xml:space="preserve"> zapiszemy sekwencję rozwiązywan</w:t>
+      </w:r>
+      <w:r>
+        <w:t>ia oraz kolejność rozpatrywanych kierunków.</w:t>
+      </w:r>
+    </w:p>
+    <w:p>
+      <w:pPr>
+        <w:jc w:val="both"/>
+      </w:pPr>
+    </w:p>
+    <w:p>
+      <w:pPr>
+        <w:jc w:val="both"/>
+      </w:pPr>
+      <w:r>
+        <w:t>Można skonfigurować program parametrami wejściowymi:</w:t>
+      </w:r>
+    </w:p>
+    <w:p>
+      <w:pPr>
+        <w:jc w:val="both"/>
+      </w:pPr>
+    </w:p>
+    <w:p>
+      <w:pPr>
+        <w:jc w:val="both"/>
+      </w:pPr>
+      <w:r>
+        <w:rPr>
+          <w:rFonts w:ascii="Consolas" w:hAnsi="Consolas" w:cs="Consolas"/>
+        </w:rPr>
+        <w:t>-b/--</w:t>
+      </w:r>
+      <w:proofErr w:type="spellStart"/>
+      <w:r>
+        <w:rPr>
+          <w:rFonts w:ascii="Consolas" w:hAnsi="Consolas" w:cs="Consolas"/>
+        </w:rPr>
+        <w:t>bfs</w:t>
+      </w:r>
+      <w:proofErr w:type="spellEnd"/>
+      <w:r>
+        <w:rPr>
+          <w:rFonts w:ascii="Consolas" w:hAnsi="Consolas" w:cs="Consolas"/>
+        </w:rPr>
+        <w:t xml:space="preserve"> porządek</w:t>
+      </w:r>
+      <w:r>
+        <w:tab/>
+        <w:t>Strategia przeszukiwania wszerz</w:t>
+      </w:r>
+    </w:p>
+    <w:p>
+      <w:pPr>
+        <w:jc w:val="both"/>
+      </w:pPr>
+    </w:p>
+    <w:p>
+      <w:pPr>
+        <w:jc w:val="both"/>
+      </w:pPr>
+      <w:r>
+        <w:rPr>
+          <w:rFonts w:ascii="Consolas" w:hAnsi="Consolas" w:cs="Consolas"/>
+        </w:rPr>
+        <w:t>-d/--</w:t>
+      </w:r>
+      <w:proofErr w:type="spellStart"/>
+      <w:r>
+        <w:rPr>
+          <w:rFonts w:ascii="Consolas" w:hAnsi="Consolas" w:cs="Consolas"/>
+        </w:rPr>
+        <w:t>dfs</w:t>
+      </w:r>
+      <w:proofErr w:type="spellEnd"/>
+      <w:r>
+        <w:rPr>
+          <w:rFonts w:ascii="Consolas" w:hAnsi="Consolas" w:cs="Consolas"/>
+        </w:rPr>
+        <w:t xml:space="preserve"> porządek</w:t>
+      </w:r>
+      <w:r>
+        <w:tab/>
+        <w:t>Strategia przeszukiwania w głąb</w:t>
+      </w:r>
+    </w:p>
+    <w:p>
+      <w:pPr>
+        <w:jc w:val="both"/>
+      </w:pPr>
+    </w:p>
+    <w:p>
+      <w:pPr>
+        <w:jc w:val="both"/>
+      </w:pPr>
+      <w:r>
+        <w:rPr>
+          <w:rFonts w:ascii="Consolas" w:hAnsi="Consolas" w:cs="Consolas"/>
+        </w:rPr>
+        <w:t>-n/--</w:t>
+      </w:r>
+      <w:proofErr w:type="spellStart"/>
+      <w:r>
+        <w:rPr>
+          <w:rFonts w:ascii="Consolas" w:hAnsi="Consolas" w:cs="Consolas"/>
+        </w:rPr>
+        <w:t>nn</w:t>
+      </w:r>
+      <w:proofErr w:type="spellEnd"/>
+      <w:r>
+        <w:rPr>
+          <w:rFonts w:ascii="Consolas" w:hAnsi="Consolas" w:cs="Consolas"/>
+        </w:rPr>
+        <w:t xml:space="preserve"> </w:t>
+      </w:r>
+      <w:proofErr w:type="spellStart"/>
+      <w:r>
+        <w:rPr>
+          <w:rFonts w:ascii="Consolas" w:hAnsi="Consolas" w:cs="Consolas"/>
+        </w:rPr>
+        <w:t>id_heurystyki</w:t>
+      </w:r>
+      <w:proofErr w:type="spellEnd"/>
+      <w:r>
+        <w:tab/>
+        <w:t>Strategia najpierw najlepszy</w:t>
+      </w:r>
+      <w:r>
+        <w:t xml:space="preserve"> (A*)</w:t>
+      </w:r>
+    </w:p>
+    <w:p>
+      <w:pPr>
+        <w:jc w:val="both"/>
+      </w:pPr>
+    </w:p>
+    <w:p>
+      <w:pPr>
+        <w:jc w:val="both"/>
+      </w:pPr>
+      <w:r>
+        <w:t>Gdzie porządek jest permutacją zbioru {'L</w:t>
+      </w:r>
+      <w:proofErr w:type="gramStart"/>
+      <w:r>
+        <w:t>','P</w:t>
+      </w:r>
+      <w:proofErr w:type="gramEnd"/>
+      <w:r>
+        <w:t xml:space="preserve">','G','D'} określającą porządek przeszukiwania sąsiedztwa bieżącego stanu. Przykładowo napis DGLP oznacza porządek następujący porządek przeszukiwania: dół, góra, lewo, prawo. Jeżeli porządek zaczyna się od 'R' </w:t>
+      </w:r>
+      <w:r>
+        <w:t>program przyjmuje</w:t>
+      </w:r>
+      <w:r>
+        <w:t xml:space="preserve"> kolejność losową (czytaj w każdym węźle grafu losujemy kolejność przeszukania).</w:t>
+      </w:r>
+    </w:p>
+    <w:p>
+      <w:pPr>
         <w:jc w:val="both"/>
       </w:pPr>
     </w:p>
@@ -2699,10 +3123,192 @@
           <w:b/>
         </w:rPr>
       </w:pPr>
-    </w:p>
-    <w:p>
-      <w:pPr>
-        <w:pStyle w:val="ListParagraph"/>
+      <w:r>
+        <w:rPr>
+          <w:b/>
+        </w:rPr>
+        <w:t>Opis wejścia</w:t>
+      </w:r>
+    </w:p>
+    <w:p>
+      <w:pPr>
+        <w:jc w:val="both"/>
+      </w:pPr>
+      <w:r>
+        <w:t xml:space="preserve">W pierwszej linii wejścia znajdują się dwie liczby całkowite </w:t>
+      </w:r>
+      <w:r>
+        <w:rPr>
+          <w:b/>
+        </w:rPr>
+        <w:t>w k</w:t>
+      </w:r>
+      <w:r>
+        <w:t>, odpowiednio pionowy (ilość wierszy) i poziomy (ilość kolumn) rozmiar ramki. Każdy z następnych w wierszy standardowego wyjścia zawiera k oddzielonych spacjami liczb całkowitych opisujących element układanki, przy czym wartość 0 oznacza pole puste.</w:t>
+      </w:r>
+    </w:p>
+    <w:p>
+      <w:pPr>
+        <w:jc w:val="both"/>
+      </w:pPr>
+    </w:p>
+    <w:p>
+      <w:pPr>
+        <w:jc w:val="both"/>
+        <w:rPr>
+          <w:b/>
+        </w:rPr>
+      </w:pPr>
+      <w:r>
+        <w:rPr>
+          <w:b/>
+        </w:rPr>
+        <w:t>Opis wyjścia</w:t>
+      </w:r>
+    </w:p>
+    <w:p>
+      <w:pPr>
+        <w:jc w:val="both"/>
+      </w:pPr>
+      <w:r>
+        <w:t xml:space="preserve">Na standardowym wyjściu powinny się pojawić dwie linie. Pierwsza </w:t>
+      </w:r>
+      <w:r>
+        <w:t>zawiera</w:t>
+      </w:r>
+      <w:r>
+        <w:t xml:space="preserve"> jedną liczbę całkowitą n określającą długość znalezionego rozwiązania (ilość kroków potrzebnych do rozwiązania łamigłówki). W drugiej zaś linijce </w:t>
+      </w:r>
+      <w:r>
+        <w:t>jest</w:t>
+      </w:r>
+      <w:r>
+        <w:t xml:space="preserve"> napis długości n złożony z wielkich liter łacińskich ze zbioru {'L</w:t>
+      </w:r>
+      <w:proofErr w:type="gramStart"/>
+      <w:r>
+        <w:t>','P</w:t>
+      </w:r>
+      <w:proofErr w:type="gramEnd"/>
+      <w:r>
+        <w:t>', 'G', 'D'} opisującego kolejne ruchy do wykonania.</w:t>
+      </w:r>
+    </w:p>
+    <w:p>
+      <w:pPr>
+        <w:jc w:val="both"/>
+      </w:pPr>
+    </w:p>
+    <w:p>
+      <w:pPr>
+        <w:jc w:val="both"/>
+      </w:pPr>
+      <w:r>
+        <w:t xml:space="preserve">Jeżeli dla danego układu początkowego nie istnieje rozwiązanie, w pierwszym i jedynym wierszy wyjścia </w:t>
+      </w:r>
+      <w:r>
+        <w:t>pojawi się</w:t>
+      </w:r>
+      <w:r>
+        <w:t xml:space="preserve"> liczba -1.</w:t>
+      </w:r>
+    </w:p>
+    <w:p>
+      <w:pPr>
+        <w:jc w:val="both"/>
+      </w:pPr>
+    </w:p>
+    <w:p>
+      <w:pPr>
+        <w:jc w:val="both"/>
+      </w:pPr>
+      <w:r>
+        <w:t>Po uruchomieniu następuje wczytanie konfiguracji i rozpoczęcie działania programu.</w:t>
+      </w:r>
+    </w:p>
+    <w:p>
+      <w:pPr>
+        <w:jc w:val="both"/>
+      </w:pPr>
+      <w:r>
+        <w:t>Program najpierw sprawdza rozwiązywalność i poprawność stanu układanki.</w:t>
+      </w:r>
+    </w:p>
+    <w:p>
+      <w:pPr>
+        <w:jc w:val="both"/>
+      </w:pPr>
+    </w:p>
+    <w:p>
+      <w:pPr>
+        <w:jc w:val="both"/>
+      </w:pPr>
+      <w:r>
+        <w:t xml:space="preserve">Jeżeli układanka jest rozwiązywalna to rozpoczynamy </w:t>
+      </w:r>
+      <w:r>
+        <w:t>rozwiązywanie względem</w:t>
+      </w:r>
+      <w:r>
+        <w:t xml:space="preserve"> podanych parametrów wejściowych.</w:t>
+      </w:r>
+    </w:p>
+    <w:p>
+      <w:pPr>
+        <w:jc w:val="both"/>
+      </w:pPr>
+    </w:p>
+    <w:p>
+      <w:pPr>
+        <w:jc w:val="both"/>
+      </w:pPr>
+      <w:r>
+        <w:lastRenderedPageBreak/>
+        <w:t>Program zapisuje sekwencję stanów w celu wizualizacji rozwiązywania w Aplikacji Przeglądającej:</w:t>
+      </w:r>
+    </w:p>
+    <w:p>
+      <w:pPr>
+        <w:jc w:val="both"/>
+      </w:pPr>
+    </w:p>
+    <w:p>
+      <w:pPr>
+        <w:jc w:val="both"/>
+        <w:rPr>
+          <w:b/>
+        </w:rPr>
+      </w:pPr>
+      <w:r>
+        <w:rPr>
+          <w:b/>
+        </w:rPr>
+        <w:t>Aplikacja przeglądająca</w:t>
+      </w:r>
+    </w:p>
+    <w:p>
+      <w:pPr>
+        <w:jc w:val="both"/>
+      </w:pPr>
+    </w:p>
+    <w:p>
+      <w:pPr>
+        <w:jc w:val="both"/>
+      </w:pPr>
+      <w:r>
+        <w:t>Zadaniem drugiej aplikacji, jest wizualizowanie procesu rozwiązywania łamigłówki.</w:t>
+      </w:r>
+    </w:p>
+    <w:p>
+      <w:pPr>
+        <w:jc w:val="both"/>
+      </w:pPr>
+      <w:r>
+        <w:t>Jest to prosty program, przyjmujący, jako parametr ścieżkę do pliku z sekwencją stanów i ją wyświetla.</w:t>
+      </w:r>
+    </w:p>
+    <w:p>
+      <w:pPr>
         <w:jc w:val="both"/>
       </w:pPr>
     </w:p>
@@ -2731,13 +3337,4480 @@
         <w:t xml:space="preserve"> I WNIOSKI</w:t>
       </w:r>
     </w:p>
+    <w:p>
+      <w:r>
+        <w:t>W celach badawczych program został skonfigurowany, aby prowadzić badanie w podanej sekwencji:</w:t>
+      </w:r>
+    </w:p>
     <w:p/>
+    <w:p>
+      <w:r>
+        <w:t>1 – Sprawdź rozwiązywalność</w:t>
+      </w:r>
+    </w:p>
+    <w:p>
+      <w:r>
+        <w:t>2 – Strategia A* z funkcją Manhattan</w:t>
+      </w:r>
+    </w:p>
+    <w:p>
+      <w:r>
+        <w:t xml:space="preserve">3 – Strategia A* z funkcją </w:t>
+      </w:r>
+      <w:proofErr w:type="spellStart"/>
+      <w:r>
+        <w:t>Hamminga</w:t>
+      </w:r>
+      <w:proofErr w:type="spellEnd"/>
+    </w:p>
+    <w:p>
+      <w:r>
+        <w:t xml:space="preserve">4 – Strategia BFS </w:t>
+      </w:r>
+    </w:p>
+    <w:p>
+      <w:r>
+        <w:t>5 – Strategia DFS</w:t>
+      </w:r>
+    </w:p>
     <w:p/>
+    <w:p>
+      <w:r>
+        <w:t>Po każdym wykonaniu strategii zakończonym rozwiązaniem układanki wyświetlany jest status w postaci:</w:t>
+      </w:r>
+    </w:p>
+    <w:p>
+      <w:r>
+        <w:t>Czasu ułożenia, ilości ruchów potrzebnych do rozwiązania, sekwencji ruchów.</w:t>
+      </w:r>
+    </w:p>
     <w:p/>
+    <w:p>
+      <w:pPr>
+        <w:rPr>
+          <w:b/>
+          <w:lang w:val="en-US"/>
+        </w:rPr>
+      </w:pPr>
+      <w:proofErr w:type="spellStart"/>
+      <w:r>
+        <w:rPr>
+          <w:b/>
+          <w:lang w:val="en-US"/>
+        </w:rPr>
+        <w:t>Badanie</w:t>
+      </w:r>
+      <w:proofErr w:type="spellEnd"/>
+      <w:r>
+        <w:rPr>
+          <w:b/>
+          <w:lang w:val="en-US"/>
+        </w:rPr>
+        <w:t xml:space="preserve"> 1</w:t>
+      </w:r>
+      <w:r>
+        <w:rPr>
+          <w:b/>
+          <w:lang w:val="en-US"/>
+        </w:rPr>
+        <w:t>a</w:t>
+      </w:r>
+      <w:r>
+        <w:rPr>
+          <w:b/>
+          <w:lang w:val="en-US"/>
+        </w:rPr>
+        <w:t>:</w:t>
+      </w:r>
+    </w:p>
+    <w:p>
+      <w:pPr>
+        <w:rPr>
+          <w:rFonts w:ascii="Consolas" w:hAnsi="Consolas" w:cs="Consolas"/>
+          <w:lang w:val="en-US"/>
+        </w:rPr>
+      </w:pPr>
+      <w:r>
+        <w:rPr>
+          <w:rFonts w:ascii="Consolas" w:hAnsi="Consolas" w:cs="Consolas"/>
+          <w:lang w:val="en-US"/>
+        </w:rPr>
+        <w:t>Puzzle to solve:</w:t>
+      </w:r>
+    </w:p>
+    <w:p>
+      <w:pPr>
+        <w:rPr>
+          <w:rFonts w:ascii="Consolas" w:hAnsi="Consolas" w:cs="Consolas"/>
+          <w:lang w:val="en-US"/>
+        </w:rPr>
+      </w:pPr>
+      <w:r>
+        <w:rPr>
+          <w:rFonts w:ascii="Consolas" w:hAnsi="Consolas" w:cs="Consolas"/>
+          <w:lang w:val="en-US"/>
+        </w:rPr>
+        <w:tab/>
+        <w:t>5</w:t>
+      </w:r>
+      <w:r>
+        <w:rPr>
+          <w:rFonts w:ascii="Consolas" w:hAnsi="Consolas" w:cs="Consolas"/>
+          <w:lang w:val="en-US"/>
+        </w:rPr>
+        <w:tab/>
+      </w:r>
+      <w:r>
+        <w:rPr>
+          <w:rFonts w:ascii="Consolas" w:hAnsi="Consolas" w:cs="Consolas"/>
+          <w:lang w:val="en-US"/>
+        </w:rPr>
+        <w:tab/>
+        <w:t>3</w:t>
+      </w:r>
+      <w:r>
+        <w:rPr>
+          <w:rFonts w:ascii="Consolas" w:hAnsi="Consolas" w:cs="Consolas"/>
+          <w:lang w:val="en-US"/>
+        </w:rPr>
+        <w:tab/>
+      </w:r>
+    </w:p>
+    <w:p>
+      <w:pPr>
+        <w:rPr>
+          <w:rFonts w:ascii="Consolas" w:hAnsi="Consolas" w:cs="Consolas"/>
+          <w:lang w:val="en-US"/>
+        </w:rPr>
+      </w:pPr>
+      <w:r>
+        <w:rPr>
+          <w:rFonts w:ascii="Consolas" w:hAnsi="Consolas" w:cs="Consolas"/>
+          <w:lang w:val="en-US"/>
+        </w:rPr>
+        <w:tab/>
+        <w:t>1</w:t>
+      </w:r>
+      <w:r>
+        <w:rPr>
+          <w:rFonts w:ascii="Consolas" w:hAnsi="Consolas" w:cs="Consolas"/>
+          <w:lang w:val="en-US"/>
+        </w:rPr>
+        <w:tab/>
+      </w:r>
+      <w:r>
+        <w:rPr>
+          <w:rFonts w:ascii="Consolas" w:hAnsi="Consolas" w:cs="Consolas"/>
+          <w:lang w:val="en-US"/>
+        </w:rPr>
+        <w:tab/>
+        <w:t>2</w:t>
+      </w:r>
+      <w:r>
+        <w:rPr>
+          <w:rFonts w:ascii="Consolas" w:hAnsi="Consolas" w:cs="Consolas"/>
+          <w:lang w:val="en-US"/>
+        </w:rPr>
+        <w:tab/>
+      </w:r>
+    </w:p>
+    <w:p>
+      <w:pPr>
+        <w:rPr>
+          <w:rFonts w:ascii="Consolas" w:hAnsi="Consolas" w:cs="Consolas"/>
+          <w:lang w:val="en-US"/>
+        </w:rPr>
+      </w:pPr>
+      <w:r>
+        <w:rPr>
+          <w:rFonts w:ascii="Consolas" w:hAnsi="Consolas" w:cs="Consolas"/>
+          <w:lang w:val="en-US"/>
+        </w:rPr>
+        <w:tab/>
+        <w:t>0</w:t>
+      </w:r>
+      <w:r>
+        <w:rPr>
+          <w:rFonts w:ascii="Consolas" w:hAnsi="Consolas" w:cs="Consolas"/>
+          <w:lang w:val="en-US"/>
+        </w:rPr>
+        <w:tab/>
+      </w:r>
+      <w:r>
+        <w:rPr>
+          <w:rFonts w:ascii="Consolas" w:hAnsi="Consolas" w:cs="Consolas"/>
+          <w:lang w:val="en-US"/>
+        </w:rPr>
+        <w:tab/>
+        <w:t>4</w:t>
+      </w:r>
+      <w:r>
+        <w:rPr>
+          <w:rFonts w:ascii="Consolas" w:hAnsi="Consolas" w:cs="Consolas"/>
+          <w:lang w:val="en-US"/>
+        </w:rPr>
+        <w:tab/>
+      </w:r>
+    </w:p>
+    <w:p>
+      <w:pPr>
+        <w:rPr>
+          <w:rFonts w:ascii="Consolas" w:hAnsi="Consolas" w:cs="Consolas"/>
+          <w:lang w:val="en-US"/>
+        </w:rPr>
+      </w:pPr>
+    </w:p>
+    <w:p>
+      <w:pPr>
+        <w:rPr>
+          <w:rFonts w:ascii="Consolas" w:hAnsi="Consolas" w:cs="Consolas"/>
+          <w:lang w:val="en-US"/>
+        </w:rPr>
+      </w:pPr>
+      <w:r>
+        <w:rPr>
+          <w:rFonts w:ascii="Consolas" w:hAnsi="Consolas" w:cs="Consolas"/>
+          <w:lang w:val="en-US"/>
+        </w:rPr>
+        <w:t>Puzzle is solvable!</w:t>
+      </w:r>
+    </w:p>
+    <w:p>
+      <w:pPr>
+        <w:rPr>
+          <w:rFonts w:ascii="Consolas" w:hAnsi="Consolas" w:cs="Consolas"/>
+          <w:lang w:val="en-US"/>
+        </w:rPr>
+      </w:pPr>
+      <w:r>
+        <w:rPr>
+          <w:rFonts w:ascii="Consolas" w:hAnsi="Consolas" w:cs="Consolas"/>
+          <w:lang w:val="en-US"/>
+        </w:rPr>
+        <w:t xml:space="preserve">Direction: </w:t>
+      </w:r>
+      <w:r>
+        <w:rPr>
+          <w:rFonts w:ascii="Consolas" w:hAnsi="Consolas" w:cs="Consolas"/>
+          <w:lang w:val="en-US"/>
+        </w:rPr>
+        <w:t>GPDL</w:t>
+      </w:r>
+    </w:p>
+    <w:p>
+      <w:pPr>
+        <w:rPr>
+          <w:rFonts w:ascii="Consolas" w:hAnsi="Consolas" w:cs="Consolas"/>
+          <w:lang w:val="en-US"/>
+        </w:rPr>
+      </w:pPr>
+      <w:r>
+        <w:rPr>
+          <w:rFonts w:ascii="Consolas" w:hAnsi="Consolas" w:cs="Consolas"/>
+          <w:lang w:val="en-US"/>
+        </w:rPr>
+        <w:t>----------</w:t>
+      </w:r>
+    </w:p>
+    <w:p>
+      <w:pPr>
+        <w:rPr>
+          <w:rFonts w:ascii="Consolas" w:hAnsi="Consolas" w:cs="Consolas"/>
+          <w:lang w:val="en-US"/>
+        </w:rPr>
+      </w:pPr>
+      <w:r>
+        <w:rPr>
+          <w:rFonts w:ascii="Consolas" w:hAnsi="Consolas" w:cs="Consolas"/>
+          <w:lang w:val="en-US"/>
+        </w:rPr>
+        <w:t>Manhattan h</w:t>
+      </w:r>
+      <w:r>
+        <w:rPr>
+          <w:rFonts w:ascii="Consolas" w:hAnsi="Consolas" w:cs="Consolas"/>
+          <w:lang w:val="en-US"/>
+        </w:rPr>
+        <w:t>e</w:t>
+      </w:r>
+      <w:r>
+        <w:rPr>
+          <w:rFonts w:ascii="Consolas" w:hAnsi="Consolas" w:cs="Consolas"/>
+          <w:lang w:val="en-US"/>
+        </w:rPr>
+        <w:t>uristic method</w:t>
+      </w:r>
+    </w:p>
+    <w:p>
+      <w:pPr>
+        <w:rPr>
+          <w:rFonts w:ascii="Consolas" w:hAnsi="Consolas" w:cs="Consolas"/>
+          <w:lang w:val="en-US"/>
+        </w:rPr>
+      </w:pPr>
+      <w:r>
+        <w:rPr>
+          <w:rFonts w:ascii="Consolas" w:hAnsi="Consolas" w:cs="Consolas"/>
+          <w:lang w:val="en-US"/>
+        </w:rPr>
+        <w:t xml:space="preserve">Solved using A* in 0 </w:t>
+      </w:r>
+      <w:proofErr w:type="spellStart"/>
+      <w:r>
+        <w:rPr>
+          <w:rFonts w:ascii="Consolas" w:hAnsi="Consolas" w:cs="Consolas"/>
+          <w:lang w:val="en-US"/>
+        </w:rPr>
+        <w:t>ms</w:t>
+      </w:r>
+      <w:proofErr w:type="spellEnd"/>
+    </w:p>
+    <w:p>
+      <w:pPr>
+        <w:rPr>
+          <w:rFonts w:ascii="Consolas" w:hAnsi="Consolas" w:cs="Consolas"/>
+          <w:lang w:val="en-US"/>
+        </w:rPr>
+      </w:pPr>
+      <w:r>
+        <w:rPr>
+          <w:rFonts w:ascii="Consolas" w:hAnsi="Consolas" w:cs="Consolas"/>
+          <w:lang w:val="en-US"/>
+        </w:rPr>
+        <w:t>Moves to solve: 1</w:t>
+      </w:r>
+      <w:r>
+        <w:rPr>
+          <w:rFonts w:ascii="Consolas" w:hAnsi="Consolas" w:cs="Consolas"/>
+          <w:lang w:val="en-US"/>
+        </w:rPr>
+        <w:t>3</w:t>
+      </w:r>
+    </w:p>
+    <w:p>
+      <w:pPr>
+        <w:rPr>
+          <w:rFonts w:ascii="Consolas" w:hAnsi="Consolas" w:cs="Consolas"/>
+          <w:lang w:val="en-US"/>
+        </w:rPr>
+      </w:pPr>
+      <w:r>
+        <w:rPr>
+          <w:rFonts w:ascii="Consolas" w:hAnsi="Consolas" w:cs="Consolas"/>
+          <w:lang w:val="en-US"/>
+        </w:rPr>
+        <w:t>PGLGPDDLGGPDD</w:t>
+      </w:r>
+    </w:p>
+    <w:p>
+      <w:pPr>
+        <w:rPr>
+          <w:rFonts w:ascii="Consolas" w:hAnsi="Consolas" w:cs="Consolas"/>
+          <w:lang w:val="en-US"/>
+        </w:rPr>
+      </w:pPr>
+      <w:r>
+        <w:rPr>
+          <w:rFonts w:ascii="Consolas" w:hAnsi="Consolas" w:cs="Consolas"/>
+          <w:lang w:val="en-US"/>
+        </w:rPr>
+        <w:t>----------</w:t>
+      </w:r>
+    </w:p>
+    <w:p>
+      <w:pPr>
+        <w:rPr>
+          <w:rFonts w:ascii="Consolas" w:hAnsi="Consolas" w:cs="Consolas"/>
+          <w:lang w:val="en-US"/>
+        </w:rPr>
+      </w:pPr>
+      <w:r>
+        <w:rPr>
+          <w:rFonts w:ascii="Consolas" w:hAnsi="Consolas" w:cs="Consolas"/>
+          <w:lang w:val="en-US"/>
+        </w:rPr>
+        <w:t>Hamming heuristic method</w:t>
+      </w:r>
+    </w:p>
+    <w:p>
+      <w:pPr>
+        <w:rPr>
+          <w:rFonts w:ascii="Consolas" w:hAnsi="Consolas" w:cs="Consolas"/>
+          <w:lang w:val="en-US"/>
+        </w:rPr>
+      </w:pPr>
+      <w:r>
+        <w:rPr>
+          <w:rFonts w:ascii="Consolas" w:hAnsi="Consolas" w:cs="Consolas"/>
+          <w:lang w:val="en-US"/>
+        </w:rPr>
+        <w:t xml:space="preserve">Solved using A* in 0 </w:t>
+      </w:r>
+      <w:proofErr w:type="spellStart"/>
+      <w:r>
+        <w:rPr>
+          <w:rFonts w:ascii="Consolas" w:hAnsi="Consolas" w:cs="Consolas"/>
+          <w:lang w:val="en-US"/>
+        </w:rPr>
+        <w:t>ms</w:t>
+      </w:r>
+      <w:proofErr w:type="spellEnd"/>
+    </w:p>
+    <w:p>
+      <w:pPr>
+        <w:rPr>
+          <w:rFonts w:ascii="Consolas" w:hAnsi="Consolas" w:cs="Consolas"/>
+          <w:lang w:val="en-US"/>
+        </w:rPr>
+      </w:pPr>
+      <w:r>
+        <w:rPr>
+          <w:rFonts w:ascii="Consolas" w:hAnsi="Consolas" w:cs="Consolas"/>
+          <w:lang w:val="en-US"/>
+        </w:rPr>
+        <w:t>Moves to solve: 1</w:t>
+      </w:r>
+      <w:r>
+        <w:rPr>
+          <w:rFonts w:ascii="Consolas" w:hAnsi="Consolas" w:cs="Consolas"/>
+          <w:lang w:val="en-US"/>
+        </w:rPr>
+        <w:t>3</w:t>
+      </w:r>
+    </w:p>
+    <w:p>
+      <w:pPr>
+        <w:rPr>
+          <w:rFonts w:ascii="Consolas" w:hAnsi="Consolas" w:cs="Consolas"/>
+          <w:lang w:val="en-US"/>
+        </w:rPr>
+      </w:pPr>
+      <w:r>
+        <w:rPr>
+          <w:rFonts w:ascii="Consolas" w:hAnsi="Consolas" w:cs="Consolas"/>
+          <w:lang w:val="en-US"/>
+        </w:rPr>
+        <w:t>PGLGPDDLGGPDD</w:t>
+      </w:r>
+    </w:p>
+    <w:p>
+      <w:pPr>
+        <w:rPr>
+          <w:rFonts w:ascii="Consolas" w:hAnsi="Consolas" w:cs="Consolas"/>
+          <w:lang w:val="en-US"/>
+        </w:rPr>
+      </w:pPr>
+      <w:r>
+        <w:rPr>
+          <w:rFonts w:ascii="Consolas" w:hAnsi="Consolas" w:cs="Consolas"/>
+          <w:lang w:val="en-US"/>
+        </w:rPr>
+        <w:t>----------</w:t>
+      </w:r>
+    </w:p>
+    <w:p>
+      <w:pPr>
+        <w:rPr>
+          <w:rFonts w:ascii="Consolas" w:hAnsi="Consolas" w:cs="Consolas"/>
+          <w:lang w:val="en-US"/>
+        </w:rPr>
+      </w:pPr>
+      <w:r>
+        <w:rPr>
+          <w:rFonts w:ascii="Consolas" w:hAnsi="Consolas" w:cs="Consolas"/>
+          <w:lang w:val="en-US"/>
+        </w:rPr>
+        <w:t xml:space="preserve">Solved using BFS in 0 </w:t>
+      </w:r>
+      <w:proofErr w:type="spellStart"/>
+      <w:r>
+        <w:rPr>
+          <w:rFonts w:ascii="Consolas" w:hAnsi="Consolas" w:cs="Consolas"/>
+          <w:lang w:val="en-US"/>
+        </w:rPr>
+        <w:t>ms</w:t>
+      </w:r>
+      <w:proofErr w:type="spellEnd"/>
+    </w:p>
+    <w:p>
+      <w:pPr>
+        <w:rPr>
+          <w:rFonts w:ascii="Consolas" w:hAnsi="Consolas" w:cs="Consolas"/>
+          <w:lang w:val="en-US"/>
+        </w:rPr>
+      </w:pPr>
+      <w:r>
+        <w:rPr>
+          <w:rFonts w:ascii="Consolas" w:hAnsi="Consolas" w:cs="Consolas"/>
+          <w:lang w:val="en-US"/>
+        </w:rPr>
+        <w:lastRenderedPageBreak/>
+        <w:t>Moves to solve: 1</w:t>
+      </w:r>
+      <w:r>
+        <w:rPr>
+          <w:rFonts w:ascii="Consolas" w:hAnsi="Consolas" w:cs="Consolas"/>
+          <w:lang w:val="en-US"/>
+        </w:rPr>
+        <w:t>3</w:t>
+      </w:r>
+    </w:p>
+    <w:p>
+      <w:pPr>
+        <w:rPr>
+          <w:rFonts w:ascii="Consolas" w:hAnsi="Consolas" w:cs="Consolas"/>
+          <w:lang w:val="en-US"/>
+        </w:rPr>
+      </w:pPr>
+      <w:r>
+        <w:rPr>
+          <w:rFonts w:ascii="Consolas" w:hAnsi="Consolas" w:cs="Consolas"/>
+          <w:lang w:val="en-US"/>
+        </w:rPr>
+        <w:t>PGLGPDDLGGPDD</w:t>
+      </w:r>
+    </w:p>
+    <w:p>
+      <w:pPr>
+        <w:rPr>
+          <w:rFonts w:ascii="Consolas" w:hAnsi="Consolas" w:cs="Consolas"/>
+          <w:lang w:val="en-US"/>
+        </w:rPr>
+      </w:pPr>
+      <w:r>
+        <w:rPr>
+          <w:rFonts w:ascii="Consolas" w:hAnsi="Consolas" w:cs="Consolas"/>
+          <w:lang w:val="en-US"/>
+        </w:rPr>
+        <w:t>----------</w:t>
+      </w:r>
+    </w:p>
+    <w:p>
+      <w:pPr>
+        <w:rPr>
+          <w:rFonts w:ascii="Consolas" w:hAnsi="Consolas" w:cs="Consolas"/>
+          <w:lang w:val="en-US"/>
+        </w:rPr>
+      </w:pPr>
+      <w:r>
+        <w:rPr>
+          <w:rFonts w:ascii="Consolas" w:hAnsi="Consolas" w:cs="Consolas"/>
+          <w:lang w:val="en-US"/>
+        </w:rPr>
+        <w:t xml:space="preserve">Solved using DFS in 0 </w:t>
+      </w:r>
+      <w:proofErr w:type="spellStart"/>
+      <w:r>
+        <w:rPr>
+          <w:rFonts w:ascii="Consolas" w:hAnsi="Consolas" w:cs="Consolas"/>
+          <w:lang w:val="en-US"/>
+        </w:rPr>
+        <w:t>ms</w:t>
+      </w:r>
+      <w:proofErr w:type="spellEnd"/>
+    </w:p>
+    <w:p>
+      <w:pPr>
+        <w:rPr>
+          <w:rFonts w:ascii="Consolas" w:hAnsi="Consolas" w:cs="Consolas"/>
+          <w:lang w:val="en-US"/>
+        </w:rPr>
+      </w:pPr>
+      <w:r>
+        <w:rPr>
+          <w:rFonts w:ascii="Consolas" w:hAnsi="Consolas" w:cs="Consolas"/>
+          <w:lang w:val="en-US"/>
+        </w:rPr>
+        <w:t>Moves to solve: 8</w:t>
+      </w:r>
+      <w:r>
+        <w:rPr>
+          <w:rFonts w:ascii="Consolas" w:hAnsi="Consolas" w:cs="Consolas"/>
+          <w:lang w:val="en-US"/>
+        </w:rPr>
+        <w:t>1</w:t>
+      </w:r>
+    </w:p>
+    <w:p>
+      <w:pPr>
+        <w:rPr>
+          <w:rFonts w:ascii="Consolas" w:hAnsi="Consolas" w:cs="Consolas"/>
+          <w:lang w:val="en-US"/>
+        </w:rPr>
+      </w:pPr>
+      <w:r>
+        <w:rPr>
+          <w:rFonts w:ascii="Consolas" w:hAnsi="Consolas" w:cs="Consolas"/>
+          <w:lang w:val="en-US"/>
+        </w:rPr>
+        <w:t>PGLDPGLDPGGLDDPGLDPGLGPDLDPGLDPGLGPDLDPGLDPGLGPDLDPGLDPGLGPDLDPGLGPDLDPGLDPGGLDDP</w:t>
+      </w:r>
+    </w:p>
+    <w:p>
+      <w:pPr>
+        <w:rPr>
+          <w:lang w:val="en-US"/>
+        </w:rPr>
+      </w:pPr>
+    </w:p>
+    <w:p>
+      <w:pPr>
+        <w:rPr>
+          <w:rFonts w:cs="Times New Roman"/>
+          <w:b/>
+        </w:rPr>
+      </w:pPr>
+      <w:r>
+        <w:rPr>
+          <w:rFonts w:cs="Times New Roman"/>
+          <w:b/>
+        </w:rPr>
+        <w:t>Badanie 1b</w:t>
+      </w:r>
+      <w:r>
+        <w:rPr>
+          <w:rFonts w:cs="Times New Roman"/>
+          <w:b/>
+        </w:rPr>
+        <w:t>:</w:t>
+      </w:r>
+    </w:p>
+    <w:p>
+      <w:pPr>
+        <w:rPr>
+          <w:rFonts w:ascii="Consolas" w:hAnsi="Consolas" w:cs="Consolas"/>
+          <w:lang w:val="en-US"/>
+        </w:rPr>
+      </w:pPr>
+      <w:r>
+        <w:rPr>
+          <w:rFonts w:ascii="Consolas" w:hAnsi="Consolas" w:cs="Consolas"/>
+          <w:lang w:val="en-US"/>
+        </w:rPr>
+        <w:t>Puzzle to solve:</w:t>
+      </w:r>
+    </w:p>
+    <w:p>
+      <w:pPr>
+        <w:rPr>
+          <w:rFonts w:ascii="Consolas" w:hAnsi="Consolas" w:cs="Consolas"/>
+          <w:lang w:val="en-US"/>
+        </w:rPr>
+      </w:pPr>
+      <w:r>
+        <w:rPr>
+          <w:rFonts w:ascii="Consolas" w:hAnsi="Consolas" w:cs="Consolas"/>
+          <w:lang w:val="en-US"/>
+        </w:rPr>
+        <w:tab/>
+        <w:t>5</w:t>
+      </w:r>
+      <w:r>
+        <w:rPr>
+          <w:rFonts w:ascii="Consolas" w:hAnsi="Consolas" w:cs="Consolas"/>
+          <w:lang w:val="en-US"/>
+        </w:rPr>
+        <w:tab/>
+      </w:r>
+      <w:r>
+        <w:rPr>
+          <w:rFonts w:ascii="Consolas" w:hAnsi="Consolas" w:cs="Consolas"/>
+          <w:lang w:val="en-US"/>
+        </w:rPr>
+        <w:tab/>
+        <w:t>3</w:t>
+      </w:r>
+      <w:r>
+        <w:rPr>
+          <w:rFonts w:ascii="Consolas" w:hAnsi="Consolas" w:cs="Consolas"/>
+          <w:lang w:val="en-US"/>
+        </w:rPr>
+        <w:tab/>
+      </w:r>
+    </w:p>
+    <w:p>
+      <w:pPr>
+        <w:rPr>
+          <w:rFonts w:ascii="Consolas" w:hAnsi="Consolas" w:cs="Consolas"/>
+          <w:lang w:val="en-US"/>
+        </w:rPr>
+      </w:pPr>
+      <w:r>
+        <w:rPr>
+          <w:rFonts w:ascii="Consolas" w:hAnsi="Consolas" w:cs="Consolas"/>
+          <w:lang w:val="en-US"/>
+        </w:rPr>
+        <w:tab/>
+        <w:t>1</w:t>
+      </w:r>
+      <w:r>
+        <w:rPr>
+          <w:rFonts w:ascii="Consolas" w:hAnsi="Consolas" w:cs="Consolas"/>
+          <w:lang w:val="en-US"/>
+        </w:rPr>
+        <w:tab/>
+      </w:r>
+      <w:r>
+        <w:rPr>
+          <w:rFonts w:ascii="Consolas" w:hAnsi="Consolas" w:cs="Consolas"/>
+          <w:lang w:val="en-US"/>
+        </w:rPr>
+        <w:tab/>
+        <w:t>2</w:t>
+      </w:r>
+      <w:r>
+        <w:rPr>
+          <w:rFonts w:ascii="Consolas" w:hAnsi="Consolas" w:cs="Consolas"/>
+          <w:lang w:val="en-US"/>
+        </w:rPr>
+        <w:tab/>
+      </w:r>
+    </w:p>
+    <w:p>
+      <w:pPr>
+        <w:rPr>
+          <w:rFonts w:ascii="Consolas" w:hAnsi="Consolas" w:cs="Consolas"/>
+          <w:lang w:val="en-US"/>
+        </w:rPr>
+      </w:pPr>
+      <w:r>
+        <w:rPr>
+          <w:rFonts w:ascii="Consolas" w:hAnsi="Consolas" w:cs="Consolas"/>
+          <w:lang w:val="en-US"/>
+        </w:rPr>
+        <w:tab/>
+        <w:t>0</w:t>
+      </w:r>
+      <w:r>
+        <w:rPr>
+          <w:rFonts w:ascii="Consolas" w:hAnsi="Consolas" w:cs="Consolas"/>
+          <w:lang w:val="en-US"/>
+        </w:rPr>
+        <w:tab/>
+      </w:r>
+      <w:r>
+        <w:rPr>
+          <w:rFonts w:ascii="Consolas" w:hAnsi="Consolas" w:cs="Consolas"/>
+          <w:lang w:val="en-US"/>
+        </w:rPr>
+        <w:tab/>
+        <w:t>4</w:t>
+      </w:r>
+      <w:r>
+        <w:rPr>
+          <w:rFonts w:ascii="Consolas" w:hAnsi="Consolas" w:cs="Consolas"/>
+          <w:lang w:val="en-US"/>
+        </w:rPr>
+        <w:tab/>
+      </w:r>
+    </w:p>
+    <w:p>
+      <w:pPr>
+        <w:rPr>
+          <w:rFonts w:ascii="Consolas" w:hAnsi="Consolas" w:cs="Consolas"/>
+          <w:lang w:val="en-US"/>
+        </w:rPr>
+      </w:pPr>
+    </w:p>
+    <w:p>
+      <w:pPr>
+        <w:rPr>
+          <w:rFonts w:ascii="Consolas" w:hAnsi="Consolas" w:cs="Consolas"/>
+          <w:lang w:val="en-US"/>
+        </w:rPr>
+      </w:pPr>
+      <w:r>
+        <w:rPr>
+          <w:rFonts w:ascii="Consolas" w:hAnsi="Consolas" w:cs="Consolas"/>
+          <w:lang w:val="en-US"/>
+        </w:rPr>
+        <w:t>Puzzle is solvable!</w:t>
+      </w:r>
+    </w:p>
+    <w:p>
+      <w:pPr>
+        <w:rPr>
+          <w:rFonts w:ascii="Consolas" w:hAnsi="Consolas" w:cs="Consolas"/>
+          <w:lang w:val="en-US"/>
+        </w:rPr>
+      </w:pPr>
+      <w:r>
+        <w:rPr>
+          <w:rFonts w:ascii="Consolas" w:hAnsi="Consolas" w:cs="Consolas"/>
+          <w:lang w:val="en-US"/>
+        </w:rPr>
+        <w:t>Direction: R</w:t>
+      </w:r>
+    </w:p>
+    <w:p>
+      <w:pPr>
+        <w:rPr>
+          <w:rFonts w:ascii="Consolas" w:hAnsi="Consolas" w:cs="Consolas"/>
+          <w:lang w:val="en-US"/>
+        </w:rPr>
+      </w:pPr>
+      <w:r>
+        <w:rPr>
+          <w:rFonts w:ascii="Consolas" w:hAnsi="Consolas" w:cs="Consolas"/>
+          <w:lang w:val="en-US"/>
+        </w:rPr>
+        <w:t>----------</w:t>
+      </w:r>
+    </w:p>
+    <w:p>
+      <w:pPr>
+        <w:rPr>
+          <w:rFonts w:ascii="Consolas" w:hAnsi="Consolas" w:cs="Consolas"/>
+          <w:lang w:val="en-US"/>
+        </w:rPr>
+      </w:pPr>
+      <w:r>
+        <w:rPr>
+          <w:rFonts w:ascii="Consolas" w:hAnsi="Consolas" w:cs="Consolas"/>
+          <w:lang w:val="en-US"/>
+        </w:rPr>
+        <w:t>Manhattan heuristic method</w:t>
+      </w:r>
+    </w:p>
+    <w:p>
+      <w:pPr>
+        <w:rPr>
+          <w:rFonts w:ascii="Consolas" w:hAnsi="Consolas" w:cs="Consolas"/>
+          <w:lang w:val="en-US"/>
+        </w:rPr>
+      </w:pPr>
+      <w:r>
+        <w:rPr>
+          <w:rFonts w:ascii="Consolas" w:hAnsi="Consolas" w:cs="Consolas"/>
+          <w:lang w:val="en-US"/>
+        </w:rPr>
+        <w:t xml:space="preserve">Solved using A* in 10 </w:t>
+      </w:r>
+      <w:proofErr w:type="spellStart"/>
+      <w:r>
+        <w:rPr>
+          <w:rFonts w:ascii="Consolas" w:hAnsi="Consolas" w:cs="Consolas"/>
+          <w:lang w:val="en-US"/>
+        </w:rPr>
+        <w:t>ms</w:t>
+      </w:r>
+      <w:proofErr w:type="spellEnd"/>
+    </w:p>
+    <w:p>
+      <w:pPr>
+        <w:rPr>
+          <w:rFonts w:ascii="Consolas" w:hAnsi="Consolas" w:cs="Consolas"/>
+          <w:lang w:val="en-US"/>
+        </w:rPr>
+      </w:pPr>
+      <w:r>
+        <w:rPr>
+          <w:rFonts w:ascii="Consolas" w:hAnsi="Consolas" w:cs="Consolas"/>
+          <w:lang w:val="en-US"/>
+        </w:rPr>
+        <w:t>Moves to solve: 13</w:t>
+      </w:r>
+    </w:p>
+    <w:p>
+      <w:pPr>
+        <w:rPr>
+          <w:rFonts w:ascii="Consolas" w:hAnsi="Consolas" w:cs="Consolas"/>
+          <w:lang w:val="en-US"/>
+        </w:rPr>
+      </w:pPr>
+      <w:r>
+        <w:rPr>
+          <w:rFonts w:ascii="Consolas" w:hAnsi="Consolas" w:cs="Consolas"/>
+          <w:lang w:val="en-US"/>
+        </w:rPr>
+        <w:t>PGLGPDDLGGPDD</w:t>
+      </w:r>
+    </w:p>
+    <w:p>
+      <w:pPr>
+        <w:rPr>
+          <w:rFonts w:ascii="Consolas" w:hAnsi="Consolas" w:cs="Consolas"/>
+          <w:lang w:val="en-US"/>
+        </w:rPr>
+      </w:pPr>
+      <w:r>
+        <w:rPr>
+          <w:rFonts w:ascii="Consolas" w:hAnsi="Consolas" w:cs="Consolas"/>
+          <w:lang w:val="en-US"/>
+        </w:rPr>
+        <w:t>----------</w:t>
+      </w:r>
+    </w:p>
+    <w:p>
+      <w:pPr>
+        <w:rPr>
+          <w:rFonts w:ascii="Consolas" w:hAnsi="Consolas" w:cs="Consolas"/>
+          <w:lang w:val="en-US"/>
+        </w:rPr>
+      </w:pPr>
+      <w:r>
+        <w:rPr>
+          <w:rFonts w:ascii="Consolas" w:hAnsi="Consolas" w:cs="Consolas"/>
+          <w:lang w:val="en-US"/>
+        </w:rPr>
+        <w:t>Hamming heuristic method</w:t>
+      </w:r>
+    </w:p>
+    <w:p>
+      <w:pPr>
+        <w:rPr>
+          <w:rFonts w:ascii="Consolas" w:hAnsi="Consolas" w:cs="Consolas"/>
+          <w:lang w:val="en-US"/>
+        </w:rPr>
+      </w:pPr>
+      <w:r>
+        <w:rPr>
+          <w:rFonts w:ascii="Consolas" w:hAnsi="Consolas" w:cs="Consolas"/>
+          <w:lang w:val="en-US"/>
+        </w:rPr>
+        <w:t xml:space="preserve">Solved using A* in 0 </w:t>
+      </w:r>
+      <w:proofErr w:type="spellStart"/>
+      <w:r>
+        <w:rPr>
+          <w:rFonts w:ascii="Consolas" w:hAnsi="Consolas" w:cs="Consolas"/>
+          <w:lang w:val="en-US"/>
+        </w:rPr>
+        <w:t>ms</w:t>
+      </w:r>
+      <w:proofErr w:type="spellEnd"/>
+    </w:p>
+    <w:p>
+      <w:pPr>
+        <w:rPr>
+          <w:rFonts w:ascii="Consolas" w:hAnsi="Consolas" w:cs="Consolas"/>
+          <w:lang w:val="en-US"/>
+        </w:rPr>
+      </w:pPr>
+      <w:r>
+        <w:rPr>
+          <w:rFonts w:ascii="Consolas" w:hAnsi="Consolas" w:cs="Consolas"/>
+          <w:lang w:val="en-US"/>
+        </w:rPr>
+        <w:t>Moves to solve: 13</w:t>
+      </w:r>
+    </w:p>
+    <w:p>
+      <w:pPr>
+        <w:rPr>
+          <w:rFonts w:ascii="Consolas" w:hAnsi="Consolas" w:cs="Consolas"/>
+          <w:lang w:val="en-US"/>
+        </w:rPr>
+      </w:pPr>
+      <w:r>
+        <w:rPr>
+          <w:rFonts w:ascii="Consolas" w:hAnsi="Consolas" w:cs="Consolas"/>
+          <w:lang w:val="en-US"/>
+        </w:rPr>
+        <w:t>PGLGPDDLGGPDD</w:t>
+      </w:r>
+    </w:p>
+    <w:p>
+      <w:pPr>
+        <w:rPr>
+          <w:rFonts w:ascii="Consolas" w:hAnsi="Consolas" w:cs="Consolas"/>
+          <w:lang w:val="en-US"/>
+        </w:rPr>
+      </w:pPr>
+      <w:r>
+        <w:rPr>
+          <w:rFonts w:ascii="Consolas" w:hAnsi="Consolas" w:cs="Consolas"/>
+          <w:lang w:val="en-US"/>
+        </w:rPr>
+        <w:t>----------</w:t>
+      </w:r>
+    </w:p>
+    <w:p>
+      <w:pPr>
+        <w:rPr>
+          <w:rFonts w:ascii="Consolas" w:hAnsi="Consolas" w:cs="Consolas"/>
+          <w:lang w:val="en-US"/>
+        </w:rPr>
+      </w:pPr>
+      <w:r>
+        <w:rPr>
+          <w:rFonts w:ascii="Consolas" w:hAnsi="Consolas" w:cs="Consolas"/>
+          <w:lang w:val="en-US"/>
+        </w:rPr>
+        <w:t xml:space="preserve">Solved using BFS in 0 </w:t>
+      </w:r>
+      <w:proofErr w:type="spellStart"/>
+      <w:r>
+        <w:rPr>
+          <w:rFonts w:ascii="Consolas" w:hAnsi="Consolas" w:cs="Consolas"/>
+          <w:lang w:val="en-US"/>
+        </w:rPr>
+        <w:t>ms</w:t>
+      </w:r>
+      <w:proofErr w:type="spellEnd"/>
+    </w:p>
+    <w:p>
+      <w:pPr>
+        <w:rPr>
+          <w:rFonts w:ascii="Consolas" w:hAnsi="Consolas" w:cs="Consolas"/>
+          <w:lang w:val="en-US"/>
+        </w:rPr>
+      </w:pPr>
+      <w:r>
+        <w:rPr>
+          <w:rFonts w:ascii="Consolas" w:hAnsi="Consolas" w:cs="Consolas"/>
+          <w:lang w:val="en-US"/>
+        </w:rPr>
+        <w:t>Moves to solve: 13</w:t>
+      </w:r>
+    </w:p>
+    <w:p>
+      <w:pPr>
+        <w:rPr>
+          <w:rFonts w:ascii="Consolas" w:hAnsi="Consolas" w:cs="Consolas"/>
+          <w:lang w:val="en-US"/>
+        </w:rPr>
+      </w:pPr>
+      <w:r>
+        <w:rPr>
+          <w:rFonts w:ascii="Consolas" w:hAnsi="Consolas" w:cs="Consolas"/>
+          <w:lang w:val="en-US"/>
+        </w:rPr>
+        <w:t>PGLGPDDLGGPDD</w:t>
+      </w:r>
+    </w:p>
+    <w:p>
+      <w:pPr>
+        <w:rPr>
+          <w:rFonts w:ascii="Consolas" w:hAnsi="Consolas" w:cs="Consolas"/>
+          <w:lang w:val="en-US"/>
+        </w:rPr>
+      </w:pPr>
+      <w:r>
+        <w:rPr>
+          <w:rFonts w:ascii="Consolas" w:hAnsi="Consolas" w:cs="Consolas"/>
+          <w:lang w:val="en-US"/>
+        </w:rPr>
+        <w:t>----------</w:t>
+      </w:r>
+    </w:p>
+    <w:p>
+      <w:pPr>
+        <w:rPr>
+          <w:rFonts w:ascii="Consolas" w:hAnsi="Consolas" w:cs="Consolas"/>
+          <w:lang w:val="en-US"/>
+        </w:rPr>
+      </w:pPr>
+      <w:r>
+        <w:rPr>
+          <w:rFonts w:ascii="Consolas" w:hAnsi="Consolas" w:cs="Consolas"/>
+          <w:lang w:val="en-US"/>
+        </w:rPr>
+        <w:t xml:space="preserve">Solved using DFS in 10 </w:t>
+      </w:r>
+      <w:proofErr w:type="spellStart"/>
+      <w:r>
+        <w:rPr>
+          <w:rFonts w:ascii="Consolas" w:hAnsi="Consolas" w:cs="Consolas"/>
+          <w:lang w:val="en-US"/>
+        </w:rPr>
+        <w:t>ms</w:t>
+      </w:r>
+      <w:proofErr w:type="spellEnd"/>
+    </w:p>
+    <w:p>
+      <w:pPr>
+        <w:rPr>
+          <w:rFonts w:ascii="Consolas" w:hAnsi="Consolas" w:cs="Consolas"/>
+          <w:lang w:val="en-US"/>
+        </w:rPr>
+      </w:pPr>
+      <w:r>
+        <w:rPr>
+          <w:rFonts w:ascii="Consolas" w:hAnsi="Consolas" w:cs="Consolas"/>
+          <w:lang w:val="en-US"/>
+        </w:rPr>
+        <w:t>Moves to solve: 17</w:t>
+      </w:r>
+    </w:p>
+    <w:p>
+      <w:pPr>
+        <w:rPr>
+          <w:rFonts w:ascii="Consolas" w:hAnsi="Consolas" w:cs="Consolas"/>
+          <w:lang w:val="en-US"/>
+        </w:rPr>
+      </w:pPr>
+      <w:r>
+        <w:rPr>
+          <w:rFonts w:ascii="Consolas" w:hAnsi="Consolas" w:cs="Consolas"/>
+          <w:lang w:val="en-US"/>
+        </w:rPr>
+        <w:t>PGGLDPGLDPDLGGPDD</w:t>
+      </w:r>
+    </w:p>
+    <w:p>
+      <w:pPr>
+        <w:rPr>
+          <w:rFonts w:ascii="Consolas" w:hAnsi="Consolas" w:cs="Consolas"/>
+          <w:lang w:val="en-US"/>
+        </w:rPr>
+      </w:pPr>
+    </w:p>
+    <w:p>
+      <w:pPr>
+        <w:rPr>
+          <w:rFonts w:cs="Times New Roman"/>
+          <w:b/>
+        </w:rPr>
+      </w:pPr>
+      <w:r>
+        <w:rPr>
+          <w:rFonts w:cs="Times New Roman"/>
+          <w:b/>
+        </w:rPr>
+        <w:t>Badanie 2a</w:t>
+      </w:r>
+    </w:p>
+    <w:p>
+      <w:pPr>
+        <w:rPr>
+          <w:rFonts w:ascii="Consolas" w:hAnsi="Consolas" w:cs="Consolas"/>
+          <w:lang w:val="en-US"/>
+        </w:rPr>
+      </w:pPr>
+      <w:r>
+        <w:rPr>
+          <w:rFonts w:ascii="Consolas" w:hAnsi="Consolas" w:cs="Consolas"/>
+          <w:lang w:val="en-US"/>
+        </w:rPr>
+        <w:t>Puzzle to solve:</w:t>
+      </w:r>
+    </w:p>
+    <w:p>
+      <w:pPr>
+        <w:rPr>
+          <w:rFonts w:ascii="Consolas" w:hAnsi="Consolas" w:cs="Consolas"/>
+          <w:lang w:val="en-US"/>
+        </w:rPr>
+      </w:pPr>
+      <w:r>
+        <w:rPr>
+          <w:rFonts w:ascii="Consolas" w:hAnsi="Consolas" w:cs="Consolas"/>
+          <w:lang w:val="en-US"/>
+        </w:rPr>
+        <w:tab/>
+        <w:t>3</w:t>
+      </w:r>
+      <w:r>
+        <w:rPr>
+          <w:rFonts w:ascii="Consolas" w:hAnsi="Consolas" w:cs="Consolas"/>
+          <w:lang w:val="en-US"/>
+        </w:rPr>
+        <w:tab/>
+      </w:r>
+      <w:r>
+        <w:rPr>
+          <w:rFonts w:ascii="Consolas" w:hAnsi="Consolas" w:cs="Consolas"/>
+          <w:lang w:val="en-US"/>
+        </w:rPr>
+        <w:tab/>
+        <w:t>2</w:t>
+      </w:r>
+      <w:r>
+        <w:rPr>
+          <w:rFonts w:ascii="Consolas" w:hAnsi="Consolas" w:cs="Consolas"/>
+          <w:lang w:val="en-US"/>
+        </w:rPr>
+        <w:tab/>
+      </w:r>
+      <w:r>
+        <w:rPr>
+          <w:rFonts w:ascii="Consolas" w:hAnsi="Consolas" w:cs="Consolas"/>
+          <w:lang w:val="en-US"/>
+        </w:rPr>
+        <w:tab/>
+        <w:t>5</w:t>
+      </w:r>
+      <w:r>
+        <w:rPr>
+          <w:rFonts w:ascii="Consolas" w:hAnsi="Consolas" w:cs="Consolas"/>
+          <w:lang w:val="en-US"/>
+        </w:rPr>
+        <w:tab/>
+      </w:r>
+    </w:p>
+    <w:p>
+      <w:pPr>
+        <w:rPr>
+          <w:rFonts w:ascii="Consolas" w:hAnsi="Consolas" w:cs="Consolas"/>
+          <w:lang w:val="en-US"/>
+        </w:rPr>
+      </w:pPr>
+      <w:r>
+        <w:rPr>
+          <w:rFonts w:ascii="Consolas" w:hAnsi="Consolas" w:cs="Consolas"/>
+          <w:lang w:val="en-US"/>
+        </w:rPr>
+        <w:tab/>
+        <w:t>0</w:t>
+      </w:r>
+      <w:r>
+        <w:rPr>
+          <w:rFonts w:ascii="Consolas" w:hAnsi="Consolas" w:cs="Consolas"/>
+          <w:lang w:val="en-US"/>
+        </w:rPr>
+        <w:tab/>
+      </w:r>
+      <w:r>
+        <w:rPr>
+          <w:rFonts w:ascii="Consolas" w:hAnsi="Consolas" w:cs="Consolas"/>
+          <w:lang w:val="en-US"/>
+        </w:rPr>
+        <w:tab/>
+        <w:t>4</w:t>
+      </w:r>
+      <w:r>
+        <w:rPr>
+          <w:rFonts w:ascii="Consolas" w:hAnsi="Consolas" w:cs="Consolas"/>
+          <w:lang w:val="en-US"/>
+        </w:rPr>
+        <w:tab/>
+      </w:r>
+      <w:r>
+        <w:rPr>
+          <w:rFonts w:ascii="Consolas" w:hAnsi="Consolas" w:cs="Consolas"/>
+          <w:lang w:val="en-US"/>
+        </w:rPr>
+        <w:tab/>
+        <w:t>1</w:t>
+      </w:r>
+      <w:r>
+        <w:rPr>
+          <w:rFonts w:ascii="Consolas" w:hAnsi="Consolas" w:cs="Consolas"/>
+          <w:lang w:val="en-US"/>
+        </w:rPr>
+        <w:tab/>
+      </w:r>
+    </w:p>
+    <w:p>
+      <w:pPr>
+        <w:rPr>
+          <w:rFonts w:ascii="Consolas" w:hAnsi="Consolas" w:cs="Consolas"/>
+          <w:lang w:val="en-US"/>
+        </w:rPr>
+      </w:pPr>
+    </w:p>
+    <w:p>
+      <w:pPr>
+        <w:rPr>
+          <w:rFonts w:ascii="Consolas" w:hAnsi="Consolas" w:cs="Consolas"/>
+          <w:lang w:val="en-US"/>
+        </w:rPr>
+      </w:pPr>
+      <w:r>
+        <w:rPr>
+          <w:rFonts w:ascii="Consolas" w:hAnsi="Consolas" w:cs="Consolas"/>
+          <w:lang w:val="en-US"/>
+        </w:rPr>
+        <w:t>Puzzle is solvable!</w:t>
+      </w:r>
+    </w:p>
+    <w:p>
+      <w:pPr>
+        <w:rPr>
+          <w:rFonts w:ascii="Consolas" w:hAnsi="Consolas" w:cs="Consolas"/>
+          <w:lang w:val="en-US"/>
+        </w:rPr>
+      </w:pPr>
+      <w:r>
+        <w:rPr>
+          <w:rFonts w:ascii="Consolas" w:hAnsi="Consolas" w:cs="Consolas"/>
+          <w:lang w:val="en-US"/>
+        </w:rPr>
+        <w:t>Direction: GPDL</w:t>
+      </w:r>
+    </w:p>
+    <w:p>
+      <w:pPr>
+        <w:rPr>
+          <w:rFonts w:ascii="Consolas" w:hAnsi="Consolas" w:cs="Consolas"/>
+          <w:lang w:val="en-US"/>
+        </w:rPr>
+      </w:pPr>
+      <w:r>
+        <w:rPr>
+          <w:rFonts w:ascii="Consolas" w:hAnsi="Consolas" w:cs="Consolas"/>
+          <w:lang w:val="en-US"/>
+        </w:rPr>
+        <w:t>----------</w:t>
+      </w:r>
+    </w:p>
+    <w:p>
+      <w:pPr>
+        <w:rPr>
+          <w:rFonts w:ascii="Consolas" w:hAnsi="Consolas" w:cs="Consolas"/>
+          <w:lang w:val="en-US"/>
+        </w:rPr>
+      </w:pPr>
+      <w:r>
+        <w:rPr>
+          <w:rFonts w:ascii="Consolas" w:hAnsi="Consolas" w:cs="Consolas"/>
+          <w:lang w:val="en-US"/>
+        </w:rPr>
+        <w:t>Manhattan heuristic method</w:t>
+      </w:r>
+    </w:p>
+    <w:p>
+      <w:pPr>
+        <w:rPr>
+          <w:rFonts w:ascii="Consolas" w:hAnsi="Consolas" w:cs="Consolas"/>
+          <w:lang w:val="en-US"/>
+        </w:rPr>
+      </w:pPr>
+      <w:r>
+        <w:rPr>
+          <w:rFonts w:ascii="Consolas" w:hAnsi="Consolas" w:cs="Consolas"/>
+          <w:lang w:val="en-US"/>
+        </w:rPr>
+        <w:lastRenderedPageBreak/>
+        <w:t xml:space="preserve">Solved using A* in 0 </w:t>
+      </w:r>
+      <w:proofErr w:type="spellStart"/>
+      <w:r>
+        <w:rPr>
+          <w:rFonts w:ascii="Consolas" w:hAnsi="Consolas" w:cs="Consolas"/>
+          <w:lang w:val="en-US"/>
+        </w:rPr>
+        <w:t>ms</w:t>
+      </w:r>
+      <w:proofErr w:type="spellEnd"/>
+    </w:p>
+    <w:p>
+      <w:pPr>
+        <w:rPr>
+          <w:rFonts w:ascii="Consolas" w:hAnsi="Consolas" w:cs="Consolas"/>
+          <w:lang w:val="en-US"/>
+        </w:rPr>
+      </w:pPr>
+      <w:r>
+        <w:rPr>
+          <w:rFonts w:ascii="Consolas" w:hAnsi="Consolas" w:cs="Consolas"/>
+          <w:lang w:val="en-US"/>
+        </w:rPr>
+        <w:t>Moves to solve: 1</w:t>
+      </w:r>
+      <w:r>
+        <w:rPr>
+          <w:rFonts w:ascii="Consolas" w:hAnsi="Consolas" w:cs="Consolas"/>
+          <w:lang w:val="en-US"/>
+        </w:rPr>
+        <w:t>4</w:t>
+      </w:r>
+    </w:p>
+    <w:p>
+      <w:pPr>
+        <w:rPr>
+          <w:rFonts w:ascii="Consolas" w:hAnsi="Consolas" w:cs="Consolas"/>
+          <w:lang w:val="en-US"/>
+        </w:rPr>
+      </w:pPr>
+      <w:r>
+        <w:rPr>
+          <w:rFonts w:ascii="Consolas" w:hAnsi="Consolas" w:cs="Consolas"/>
+          <w:lang w:val="en-US"/>
+        </w:rPr>
+        <w:t>PGLDPPGLDLGPDP</w:t>
+      </w:r>
+    </w:p>
+    <w:p>
+      <w:pPr>
+        <w:rPr>
+          <w:rFonts w:ascii="Consolas" w:hAnsi="Consolas" w:cs="Consolas"/>
+          <w:lang w:val="en-US"/>
+        </w:rPr>
+      </w:pPr>
+      <w:r>
+        <w:rPr>
+          <w:rFonts w:ascii="Consolas" w:hAnsi="Consolas" w:cs="Consolas"/>
+          <w:lang w:val="en-US"/>
+        </w:rPr>
+        <w:t>----------</w:t>
+      </w:r>
+    </w:p>
+    <w:p>
+      <w:pPr>
+        <w:rPr>
+          <w:rFonts w:ascii="Consolas" w:hAnsi="Consolas" w:cs="Consolas"/>
+          <w:lang w:val="en-US"/>
+        </w:rPr>
+      </w:pPr>
+      <w:r>
+        <w:rPr>
+          <w:rFonts w:ascii="Consolas" w:hAnsi="Consolas" w:cs="Consolas"/>
+          <w:lang w:val="en-US"/>
+        </w:rPr>
+        <w:t>Hamming heuristic method</w:t>
+      </w:r>
+    </w:p>
+    <w:p>
+      <w:pPr>
+        <w:rPr>
+          <w:rFonts w:ascii="Consolas" w:hAnsi="Consolas" w:cs="Consolas"/>
+          <w:lang w:val="en-US"/>
+        </w:rPr>
+      </w:pPr>
+      <w:r>
+        <w:rPr>
+          <w:rFonts w:ascii="Consolas" w:hAnsi="Consolas" w:cs="Consolas"/>
+          <w:lang w:val="en-US"/>
+        </w:rPr>
+        <w:t xml:space="preserve">Solved using A* in 0 </w:t>
+      </w:r>
+      <w:proofErr w:type="spellStart"/>
+      <w:r>
+        <w:rPr>
+          <w:rFonts w:ascii="Consolas" w:hAnsi="Consolas" w:cs="Consolas"/>
+          <w:lang w:val="en-US"/>
+        </w:rPr>
+        <w:t>ms</w:t>
+      </w:r>
+      <w:proofErr w:type="spellEnd"/>
+    </w:p>
+    <w:p>
+      <w:pPr>
+        <w:rPr>
+          <w:rFonts w:ascii="Consolas" w:hAnsi="Consolas" w:cs="Consolas"/>
+          <w:lang w:val="en-US"/>
+        </w:rPr>
+      </w:pPr>
+      <w:r>
+        <w:rPr>
+          <w:rFonts w:ascii="Consolas" w:hAnsi="Consolas" w:cs="Consolas"/>
+          <w:lang w:val="en-US"/>
+        </w:rPr>
+        <w:t>Moves to solve: 1</w:t>
+      </w:r>
+      <w:r>
+        <w:rPr>
+          <w:rFonts w:ascii="Consolas" w:hAnsi="Consolas" w:cs="Consolas"/>
+          <w:lang w:val="en-US"/>
+        </w:rPr>
+        <w:t>4</w:t>
+      </w:r>
+    </w:p>
+    <w:p>
+      <w:pPr>
+        <w:rPr>
+          <w:rFonts w:ascii="Consolas" w:hAnsi="Consolas" w:cs="Consolas"/>
+          <w:lang w:val="en-US"/>
+        </w:rPr>
+      </w:pPr>
+      <w:r>
+        <w:rPr>
+          <w:rFonts w:ascii="Consolas" w:hAnsi="Consolas" w:cs="Consolas"/>
+          <w:lang w:val="en-US"/>
+        </w:rPr>
+        <w:t>PGLDPPGLDLGPDP</w:t>
+      </w:r>
+    </w:p>
+    <w:p>
+      <w:pPr>
+        <w:rPr>
+          <w:rFonts w:ascii="Consolas" w:hAnsi="Consolas" w:cs="Consolas"/>
+          <w:lang w:val="en-US"/>
+        </w:rPr>
+      </w:pPr>
+      <w:r>
+        <w:rPr>
+          <w:rFonts w:ascii="Consolas" w:hAnsi="Consolas" w:cs="Consolas"/>
+          <w:lang w:val="en-US"/>
+        </w:rPr>
+        <w:t>----------</w:t>
+      </w:r>
+    </w:p>
+    <w:p>
+      <w:pPr>
+        <w:rPr>
+          <w:rFonts w:ascii="Consolas" w:hAnsi="Consolas" w:cs="Consolas"/>
+          <w:lang w:val="en-US"/>
+        </w:rPr>
+      </w:pPr>
+      <w:r>
+        <w:rPr>
+          <w:rFonts w:ascii="Consolas" w:hAnsi="Consolas" w:cs="Consolas"/>
+          <w:lang w:val="en-US"/>
+        </w:rPr>
+        <w:t xml:space="preserve">Solved using BFS in 0 </w:t>
+      </w:r>
+      <w:proofErr w:type="spellStart"/>
+      <w:r>
+        <w:rPr>
+          <w:rFonts w:ascii="Consolas" w:hAnsi="Consolas" w:cs="Consolas"/>
+          <w:lang w:val="en-US"/>
+        </w:rPr>
+        <w:t>ms</w:t>
+      </w:r>
+      <w:proofErr w:type="spellEnd"/>
+    </w:p>
+    <w:p>
+      <w:pPr>
+        <w:rPr>
+          <w:rFonts w:ascii="Consolas" w:hAnsi="Consolas" w:cs="Consolas"/>
+          <w:lang w:val="en-US"/>
+        </w:rPr>
+      </w:pPr>
+      <w:r>
+        <w:rPr>
+          <w:rFonts w:ascii="Consolas" w:hAnsi="Consolas" w:cs="Consolas"/>
+          <w:lang w:val="en-US"/>
+        </w:rPr>
+        <w:t>Moves to solve: 1</w:t>
+      </w:r>
+      <w:r>
+        <w:rPr>
+          <w:rFonts w:ascii="Consolas" w:hAnsi="Consolas" w:cs="Consolas"/>
+          <w:lang w:val="en-US"/>
+        </w:rPr>
+        <w:t>4</w:t>
+      </w:r>
+    </w:p>
+    <w:p>
+      <w:pPr>
+        <w:rPr>
+          <w:rFonts w:ascii="Consolas" w:hAnsi="Consolas" w:cs="Consolas"/>
+          <w:lang w:val="en-US"/>
+        </w:rPr>
+      </w:pPr>
+      <w:r>
+        <w:rPr>
+          <w:rFonts w:ascii="Consolas" w:hAnsi="Consolas" w:cs="Consolas"/>
+          <w:lang w:val="en-US"/>
+        </w:rPr>
+        <w:t>PGLDPPGLDLGPDP</w:t>
+      </w:r>
+    </w:p>
+    <w:p>
+      <w:pPr>
+        <w:rPr>
+          <w:rFonts w:ascii="Consolas" w:hAnsi="Consolas" w:cs="Consolas"/>
+          <w:lang w:val="en-US"/>
+        </w:rPr>
+      </w:pPr>
+      <w:r>
+        <w:rPr>
+          <w:rFonts w:ascii="Consolas" w:hAnsi="Consolas" w:cs="Consolas"/>
+          <w:lang w:val="en-US"/>
+        </w:rPr>
+        <w:t>----------</w:t>
+      </w:r>
+    </w:p>
+    <w:p>
+      <w:pPr>
+        <w:rPr>
+          <w:rFonts w:ascii="Consolas" w:hAnsi="Consolas" w:cs="Consolas"/>
+          <w:lang w:val="en-US"/>
+        </w:rPr>
+      </w:pPr>
+      <w:r>
+        <w:rPr>
+          <w:rFonts w:ascii="Consolas" w:hAnsi="Consolas" w:cs="Consolas"/>
+          <w:lang w:val="en-US"/>
+        </w:rPr>
+        <w:t xml:space="preserve">Solved using DFS in 10 </w:t>
+      </w:r>
+      <w:proofErr w:type="spellStart"/>
+      <w:r>
+        <w:rPr>
+          <w:rFonts w:ascii="Consolas" w:hAnsi="Consolas" w:cs="Consolas"/>
+          <w:lang w:val="en-US"/>
+        </w:rPr>
+        <w:t>ms</w:t>
+      </w:r>
+      <w:proofErr w:type="spellEnd"/>
+    </w:p>
+    <w:p>
+      <w:pPr>
+        <w:rPr>
+          <w:rFonts w:ascii="Consolas" w:hAnsi="Consolas" w:cs="Consolas"/>
+          <w:lang w:val="en-US"/>
+        </w:rPr>
+      </w:pPr>
+      <w:r>
+        <w:rPr>
+          <w:rFonts w:ascii="Consolas" w:hAnsi="Consolas" w:cs="Consolas"/>
+          <w:lang w:val="en-US"/>
+        </w:rPr>
+        <w:t>Moves to solve: 10</w:t>
+      </w:r>
+      <w:r>
+        <w:rPr>
+          <w:rFonts w:ascii="Consolas" w:hAnsi="Consolas" w:cs="Consolas"/>
+          <w:lang w:val="en-US"/>
+        </w:rPr>
+        <w:t>6</w:t>
+      </w:r>
+    </w:p>
+    <w:p>
+      <w:pPr>
+        <w:rPr>
+          <w:rFonts w:ascii="Consolas" w:hAnsi="Consolas" w:cs="Consolas"/>
+          <w:lang w:val="en-US"/>
+        </w:rPr>
+      </w:pPr>
+      <w:r>
+        <w:rPr>
+          <w:rFonts w:ascii="Consolas" w:hAnsi="Consolas" w:cs="Consolas"/>
+          <w:lang w:val="en-US"/>
+        </w:rPr>
+        <w:t>PPGLLDPPGLLDPPGLLDPPGLLDPPGLDLGPDPGLLDPPGLDPGLLDPPGLDPGLLDPPGLDPGLLDPPGLDPGLLDPGLDPPGLLDPPGLLDPPGLLDPPGLDP</w:t>
+      </w:r>
+    </w:p>
+    <w:p>
+      <w:pPr>
+        <w:rPr>
+          <w:rFonts w:ascii="Consolas" w:hAnsi="Consolas" w:cs="Consolas"/>
+          <w:lang w:val="en-US"/>
+        </w:rPr>
+      </w:pPr>
+    </w:p>
+    <w:p>
+      <w:pPr>
+        <w:rPr>
+          <w:rFonts w:cs="Times New Roman"/>
+          <w:b/>
+        </w:rPr>
+      </w:pPr>
+      <w:r>
+        <w:rPr>
+          <w:rFonts w:cs="Times New Roman"/>
+          <w:b/>
+        </w:rPr>
+        <w:t>Badanie 2b</w:t>
+      </w:r>
+      <w:r>
+        <w:rPr>
+          <w:rFonts w:cs="Times New Roman"/>
+          <w:b/>
+        </w:rPr>
+        <w:t>:</w:t>
+      </w:r>
+    </w:p>
+    <w:p>
+      <w:pPr>
+        <w:rPr>
+          <w:rFonts w:ascii="Consolas" w:hAnsi="Consolas" w:cs="Consolas"/>
+          <w:lang w:val="en-US"/>
+        </w:rPr>
+      </w:pPr>
+    </w:p>
+    <w:p>
+      <w:pPr>
+        <w:rPr>
+          <w:rFonts w:ascii="Consolas" w:hAnsi="Consolas" w:cs="Consolas"/>
+          <w:lang w:val="en-US"/>
+        </w:rPr>
+      </w:pPr>
+      <w:r>
+        <w:rPr>
+          <w:rFonts w:ascii="Consolas" w:hAnsi="Consolas" w:cs="Consolas"/>
+          <w:lang w:val="en-US"/>
+        </w:rPr>
+        <w:t>Puzzle to solve:</w:t>
+      </w:r>
+    </w:p>
+    <w:p>
+      <w:pPr>
+        <w:rPr>
+          <w:rFonts w:ascii="Consolas" w:hAnsi="Consolas" w:cs="Consolas"/>
+          <w:lang w:val="en-US"/>
+        </w:rPr>
+      </w:pPr>
+      <w:r>
+        <w:rPr>
+          <w:rFonts w:ascii="Consolas" w:hAnsi="Consolas" w:cs="Consolas"/>
+          <w:lang w:val="en-US"/>
+        </w:rPr>
+        <w:tab/>
+        <w:t>3</w:t>
+      </w:r>
+      <w:r>
+        <w:rPr>
+          <w:rFonts w:ascii="Consolas" w:hAnsi="Consolas" w:cs="Consolas"/>
+          <w:lang w:val="en-US"/>
+        </w:rPr>
+        <w:tab/>
+      </w:r>
+      <w:r>
+        <w:rPr>
+          <w:rFonts w:ascii="Consolas" w:hAnsi="Consolas" w:cs="Consolas"/>
+          <w:lang w:val="en-US"/>
+        </w:rPr>
+        <w:tab/>
+        <w:t>2</w:t>
+      </w:r>
+      <w:r>
+        <w:rPr>
+          <w:rFonts w:ascii="Consolas" w:hAnsi="Consolas" w:cs="Consolas"/>
+          <w:lang w:val="en-US"/>
+        </w:rPr>
+        <w:tab/>
+      </w:r>
+      <w:r>
+        <w:rPr>
+          <w:rFonts w:ascii="Consolas" w:hAnsi="Consolas" w:cs="Consolas"/>
+          <w:lang w:val="en-US"/>
+        </w:rPr>
+        <w:tab/>
+        <w:t>5</w:t>
+      </w:r>
+      <w:r>
+        <w:rPr>
+          <w:rFonts w:ascii="Consolas" w:hAnsi="Consolas" w:cs="Consolas"/>
+          <w:lang w:val="en-US"/>
+        </w:rPr>
+        <w:tab/>
+      </w:r>
+    </w:p>
+    <w:p>
+      <w:pPr>
+        <w:rPr>
+          <w:rFonts w:ascii="Consolas" w:hAnsi="Consolas" w:cs="Consolas"/>
+          <w:lang w:val="en-US"/>
+        </w:rPr>
+      </w:pPr>
+      <w:r>
+        <w:rPr>
+          <w:rFonts w:ascii="Consolas" w:hAnsi="Consolas" w:cs="Consolas"/>
+          <w:lang w:val="en-US"/>
+        </w:rPr>
+        <w:tab/>
+        <w:t>0</w:t>
+      </w:r>
+      <w:r>
+        <w:rPr>
+          <w:rFonts w:ascii="Consolas" w:hAnsi="Consolas" w:cs="Consolas"/>
+          <w:lang w:val="en-US"/>
+        </w:rPr>
+        <w:tab/>
+      </w:r>
+      <w:r>
+        <w:rPr>
+          <w:rFonts w:ascii="Consolas" w:hAnsi="Consolas" w:cs="Consolas"/>
+          <w:lang w:val="en-US"/>
+        </w:rPr>
+        <w:tab/>
+        <w:t>4</w:t>
+      </w:r>
+      <w:r>
+        <w:rPr>
+          <w:rFonts w:ascii="Consolas" w:hAnsi="Consolas" w:cs="Consolas"/>
+          <w:lang w:val="en-US"/>
+        </w:rPr>
+        <w:tab/>
+      </w:r>
+      <w:r>
+        <w:rPr>
+          <w:rFonts w:ascii="Consolas" w:hAnsi="Consolas" w:cs="Consolas"/>
+          <w:lang w:val="en-US"/>
+        </w:rPr>
+        <w:tab/>
+        <w:t>1</w:t>
+      </w:r>
+      <w:r>
+        <w:rPr>
+          <w:rFonts w:ascii="Consolas" w:hAnsi="Consolas" w:cs="Consolas"/>
+          <w:lang w:val="en-US"/>
+        </w:rPr>
+        <w:tab/>
+      </w:r>
+    </w:p>
+    <w:p>
+      <w:pPr>
+        <w:rPr>
+          <w:rFonts w:ascii="Consolas" w:hAnsi="Consolas" w:cs="Consolas"/>
+          <w:lang w:val="en-US"/>
+        </w:rPr>
+      </w:pPr>
+    </w:p>
+    <w:p>
+      <w:pPr>
+        <w:rPr>
+          <w:rFonts w:ascii="Consolas" w:hAnsi="Consolas" w:cs="Consolas"/>
+          <w:lang w:val="en-US"/>
+        </w:rPr>
+      </w:pPr>
+      <w:r>
+        <w:rPr>
+          <w:rFonts w:ascii="Consolas" w:hAnsi="Consolas" w:cs="Consolas"/>
+          <w:lang w:val="en-US"/>
+        </w:rPr>
+        <w:t>Puzzle is solvable!</w:t>
+      </w:r>
+    </w:p>
+    <w:p>
+      <w:pPr>
+        <w:rPr>
+          <w:rFonts w:ascii="Consolas" w:hAnsi="Consolas" w:cs="Consolas"/>
+          <w:lang w:val="en-US"/>
+        </w:rPr>
+      </w:pPr>
+      <w:r>
+        <w:rPr>
+          <w:rFonts w:ascii="Consolas" w:hAnsi="Consolas" w:cs="Consolas"/>
+          <w:lang w:val="en-US"/>
+        </w:rPr>
+        <w:t>Direction: R</w:t>
+      </w:r>
+    </w:p>
+    <w:p>
+      <w:pPr>
+        <w:rPr>
+          <w:rFonts w:ascii="Consolas" w:hAnsi="Consolas" w:cs="Consolas"/>
+          <w:lang w:val="en-US"/>
+        </w:rPr>
+      </w:pPr>
+      <w:r>
+        <w:rPr>
+          <w:rFonts w:ascii="Consolas" w:hAnsi="Consolas" w:cs="Consolas"/>
+          <w:lang w:val="en-US"/>
+        </w:rPr>
+        <w:t>----------</w:t>
+      </w:r>
+    </w:p>
+    <w:p>
+      <w:pPr>
+        <w:rPr>
+          <w:rFonts w:ascii="Consolas" w:hAnsi="Consolas" w:cs="Consolas"/>
+          <w:lang w:val="en-US"/>
+        </w:rPr>
+      </w:pPr>
+      <w:r>
+        <w:rPr>
+          <w:rFonts w:ascii="Consolas" w:hAnsi="Consolas" w:cs="Consolas"/>
+          <w:lang w:val="en-US"/>
+        </w:rPr>
+        <w:t>Manhattan heuristic method</w:t>
+      </w:r>
+    </w:p>
+    <w:p>
+      <w:pPr>
+        <w:rPr>
+          <w:rFonts w:ascii="Consolas" w:hAnsi="Consolas" w:cs="Consolas"/>
+          <w:lang w:val="en-US"/>
+        </w:rPr>
+      </w:pPr>
+      <w:r>
+        <w:rPr>
+          <w:rFonts w:ascii="Consolas" w:hAnsi="Consolas" w:cs="Consolas"/>
+          <w:lang w:val="en-US"/>
+        </w:rPr>
+        <w:t xml:space="preserve">Solved using A* in 10 </w:t>
+      </w:r>
+      <w:proofErr w:type="spellStart"/>
+      <w:r>
+        <w:rPr>
+          <w:rFonts w:ascii="Consolas" w:hAnsi="Consolas" w:cs="Consolas"/>
+          <w:lang w:val="en-US"/>
+        </w:rPr>
+        <w:t>ms</w:t>
+      </w:r>
+      <w:proofErr w:type="spellEnd"/>
+    </w:p>
+    <w:p>
+      <w:pPr>
+        <w:rPr>
+          <w:rFonts w:ascii="Consolas" w:hAnsi="Consolas" w:cs="Consolas"/>
+          <w:lang w:val="en-US"/>
+        </w:rPr>
+      </w:pPr>
+      <w:r>
+        <w:rPr>
+          <w:rFonts w:ascii="Consolas" w:hAnsi="Consolas" w:cs="Consolas"/>
+          <w:lang w:val="en-US"/>
+        </w:rPr>
+        <w:t>Moves to solve: 14</w:t>
+      </w:r>
+    </w:p>
+    <w:p>
+      <w:pPr>
+        <w:rPr>
+          <w:rFonts w:ascii="Consolas" w:hAnsi="Consolas" w:cs="Consolas"/>
+          <w:lang w:val="en-US"/>
+        </w:rPr>
+      </w:pPr>
+      <w:r>
+        <w:rPr>
+          <w:rFonts w:ascii="Consolas" w:hAnsi="Consolas" w:cs="Consolas"/>
+          <w:lang w:val="en-US"/>
+        </w:rPr>
+        <w:t>PGLDPPGLDLGPDP</w:t>
+      </w:r>
+    </w:p>
+    <w:p>
+      <w:pPr>
+        <w:rPr>
+          <w:rFonts w:ascii="Consolas" w:hAnsi="Consolas" w:cs="Consolas"/>
+          <w:lang w:val="en-US"/>
+        </w:rPr>
+      </w:pPr>
+      <w:r>
+        <w:rPr>
+          <w:rFonts w:ascii="Consolas" w:hAnsi="Consolas" w:cs="Consolas"/>
+          <w:lang w:val="en-US"/>
+        </w:rPr>
+        <w:t>----------</w:t>
+      </w:r>
+    </w:p>
+    <w:p>
+      <w:pPr>
+        <w:rPr>
+          <w:rFonts w:ascii="Consolas" w:hAnsi="Consolas" w:cs="Consolas"/>
+          <w:lang w:val="en-US"/>
+        </w:rPr>
+      </w:pPr>
+      <w:r>
+        <w:rPr>
+          <w:rFonts w:ascii="Consolas" w:hAnsi="Consolas" w:cs="Consolas"/>
+          <w:lang w:val="en-US"/>
+        </w:rPr>
+        <w:t>Hamming heuristic method</w:t>
+      </w:r>
+    </w:p>
+    <w:p>
+      <w:pPr>
+        <w:rPr>
+          <w:rFonts w:ascii="Consolas" w:hAnsi="Consolas" w:cs="Consolas"/>
+          <w:lang w:val="en-US"/>
+        </w:rPr>
+      </w:pPr>
+      <w:r>
+        <w:rPr>
+          <w:rFonts w:ascii="Consolas" w:hAnsi="Consolas" w:cs="Consolas"/>
+          <w:lang w:val="en-US"/>
+        </w:rPr>
+        <w:t xml:space="preserve">Solved using A* in 10 </w:t>
+      </w:r>
+      <w:proofErr w:type="spellStart"/>
+      <w:r>
+        <w:rPr>
+          <w:rFonts w:ascii="Consolas" w:hAnsi="Consolas" w:cs="Consolas"/>
+          <w:lang w:val="en-US"/>
+        </w:rPr>
+        <w:t>ms</w:t>
+      </w:r>
+      <w:proofErr w:type="spellEnd"/>
+    </w:p>
+    <w:p>
+      <w:pPr>
+        <w:rPr>
+          <w:rFonts w:ascii="Consolas" w:hAnsi="Consolas" w:cs="Consolas"/>
+          <w:lang w:val="en-US"/>
+        </w:rPr>
+      </w:pPr>
+      <w:r>
+        <w:rPr>
+          <w:rFonts w:ascii="Consolas" w:hAnsi="Consolas" w:cs="Consolas"/>
+          <w:lang w:val="en-US"/>
+        </w:rPr>
+        <w:t>Moves to solve: 14</w:t>
+      </w:r>
+    </w:p>
+    <w:p>
+      <w:pPr>
+        <w:rPr>
+          <w:rFonts w:ascii="Consolas" w:hAnsi="Consolas" w:cs="Consolas"/>
+          <w:lang w:val="en-US"/>
+        </w:rPr>
+      </w:pPr>
+      <w:r>
+        <w:rPr>
+          <w:rFonts w:ascii="Consolas" w:hAnsi="Consolas" w:cs="Consolas"/>
+          <w:lang w:val="en-US"/>
+        </w:rPr>
+        <w:t>PGLDPPGLDLGPDP</w:t>
+      </w:r>
+    </w:p>
+    <w:p>
+      <w:pPr>
+        <w:rPr>
+          <w:rFonts w:ascii="Consolas" w:hAnsi="Consolas" w:cs="Consolas"/>
+          <w:lang w:val="en-US"/>
+        </w:rPr>
+      </w:pPr>
+      <w:r>
+        <w:rPr>
+          <w:rFonts w:ascii="Consolas" w:hAnsi="Consolas" w:cs="Consolas"/>
+          <w:lang w:val="en-US"/>
+        </w:rPr>
+        <w:t>----------</w:t>
+      </w:r>
+    </w:p>
+    <w:p>
+      <w:pPr>
+        <w:rPr>
+          <w:rFonts w:ascii="Consolas" w:hAnsi="Consolas" w:cs="Consolas"/>
+          <w:lang w:val="en-US"/>
+        </w:rPr>
+      </w:pPr>
+      <w:r>
+        <w:rPr>
+          <w:rFonts w:ascii="Consolas" w:hAnsi="Consolas" w:cs="Consolas"/>
+          <w:lang w:val="en-US"/>
+        </w:rPr>
+        <w:t xml:space="preserve">Solved using BFS in 10 </w:t>
+      </w:r>
+      <w:proofErr w:type="spellStart"/>
+      <w:r>
+        <w:rPr>
+          <w:rFonts w:ascii="Consolas" w:hAnsi="Consolas" w:cs="Consolas"/>
+          <w:lang w:val="en-US"/>
+        </w:rPr>
+        <w:t>ms</w:t>
+      </w:r>
+      <w:proofErr w:type="spellEnd"/>
+    </w:p>
+    <w:p>
+      <w:pPr>
+        <w:rPr>
+          <w:rFonts w:ascii="Consolas" w:hAnsi="Consolas" w:cs="Consolas"/>
+          <w:lang w:val="en-US"/>
+        </w:rPr>
+      </w:pPr>
+      <w:r>
+        <w:rPr>
+          <w:rFonts w:ascii="Consolas" w:hAnsi="Consolas" w:cs="Consolas"/>
+          <w:lang w:val="en-US"/>
+        </w:rPr>
+        <w:t>Moves to solve: 14</w:t>
+      </w:r>
+    </w:p>
+    <w:p>
+      <w:pPr>
+        <w:rPr>
+          <w:rFonts w:ascii="Consolas" w:hAnsi="Consolas" w:cs="Consolas"/>
+          <w:lang w:val="en-US"/>
+        </w:rPr>
+      </w:pPr>
+      <w:r>
+        <w:rPr>
+          <w:rFonts w:ascii="Consolas" w:hAnsi="Consolas" w:cs="Consolas"/>
+          <w:lang w:val="en-US"/>
+        </w:rPr>
+        <w:t>PGLDPPGLDLGPDP</w:t>
+      </w:r>
+    </w:p>
+    <w:p>
+      <w:pPr>
+        <w:rPr>
+          <w:rFonts w:ascii="Consolas" w:hAnsi="Consolas" w:cs="Consolas"/>
+          <w:lang w:val="en-US"/>
+        </w:rPr>
+      </w:pPr>
+      <w:r>
+        <w:rPr>
+          <w:rFonts w:ascii="Consolas" w:hAnsi="Consolas" w:cs="Consolas"/>
+          <w:lang w:val="en-US"/>
+        </w:rPr>
+        <w:t>----------</w:t>
+      </w:r>
+    </w:p>
+    <w:p>
+      <w:pPr>
+        <w:rPr>
+          <w:rFonts w:ascii="Consolas" w:hAnsi="Consolas" w:cs="Consolas"/>
+          <w:lang w:val="en-US"/>
+        </w:rPr>
+      </w:pPr>
+      <w:r>
+        <w:rPr>
+          <w:rFonts w:ascii="Consolas" w:hAnsi="Consolas" w:cs="Consolas"/>
+          <w:lang w:val="en-US"/>
+        </w:rPr>
+        <w:t xml:space="preserve">Solved using DFS in 10 </w:t>
+      </w:r>
+      <w:proofErr w:type="spellStart"/>
+      <w:r>
+        <w:rPr>
+          <w:rFonts w:ascii="Consolas" w:hAnsi="Consolas" w:cs="Consolas"/>
+          <w:lang w:val="en-US"/>
+        </w:rPr>
+        <w:t>ms</w:t>
+      </w:r>
+      <w:proofErr w:type="spellEnd"/>
+    </w:p>
+    <w:p>
+      <w:pPr>
+        <w:rPr>
+          <w:rFonts w:ascii="Consolas" w:hAnsi="Consolas" w:cs="Consolas"/>
+          <w:lang w:val="en-US"/>
+        </w:rPr>
+      </w:pPr>
+      <w:r>
+        <w:rPr>
+          <w:rFonts w:ascii="Consolas" w:hAnsi="Consolas" w:cs="Consolas"/>
+          <w:lang w:val="en-US"/>
+        </w:rPr>
+        <w:t>Moves to solve: 148</w:t>
+      </w:r>
+    </w:p>
+    <w:p>
+      <w:pPr>
+        <w:rPr>
+          <w:rFonts w:ascii="Consolas" w:hAnsi="Consolas" w:cs="Consolas"/>
+          <w:lang w:val="en-US"/>
+        </w:rPr>
+      </w:pPr>
+      <w:r>
+        <w:rPr>
+          <w:rFonts w:ascii="Consolas" w:hAnsi="Consolas" w:cs="Consolas"/>
+          <w:lang w:val="en-US"/>
+        </w:rPr>
+        <w:lastRenderedPageBreak/>
+        <w:t>PPGLLDPPGLDPGLLDPGLDPPGLDLGPPDLGLDPGPDLGLDPPGLLDPGPDLLGPPDLGPDLLGPPDLGLDPGLDPGPDLGLDPPGLLDPGPDLGPDLLGPDPGLDLGPPDLLGPDLGPPDLGPDLGLDPGLDPGPDLGPDLLGPPD</w:t>
+      </w:r>
+    </w:p>
+    <w:p>
+      <w:pPr>
+        <w:rPr>
+          <w:rFonts w:ascii="Consolas" w:hAnsi="Consolas" w:cs="Consolas"/>
+          <w:lang w:val="en-US"/>
+        </w:rPr>
+      </w:pPr>
+    </w:p>
+    <w:p>
+      <w:pPr>
+        <w:rPr>
+          <w:rFonts w:cs="Times New Roman"/>
+          <w:b/>
+        </w:rPr>
+      </w:pPr>
+      <w:r>
+        <w:rPr>
+          <w:rFonts w:cs="Times New Roman"/>
+          <w:b/>
+        </w:rPr>
+        <w:t xml:space="preserve">Badanie </w:t>
+      </w:r>
+      <w:r>
+        <w:rPr>
+          <w:rFonts w:cs="Times New Roman"/>
+          <w:b/>
+        </w:rPr>
+        <w:t>3a</w:t>
+      </w:r>
+      <w:r>
+        <w:rPr>
+          <w:rFonts w:cs="Times New Roman"/>
+          <w:b/>
+        </w:rPr>
+        <w:t>:</w:t>
+      </w:r>
+    </w:p>
+    <w:p>
+      <w:pPr>
+        <w:rPr>
+          <w:rFonts w:ascii="Consolas" w:hAnsi="Consolas" w:cs="Consolas"/>
+          <w:lang w:val="en-US"/>
+        </w:rPr>
+      </w:pPr>
+      <w:r>
+        <w:rPr>
+          <w:rFonts w:ascii="Consolas" w:hAnsi="Consolas" w:cs="Consolas"/>
+          <w:lang w:val="en-US"/>
+        </w:rPr>
+        <w:t>Puzzle to solve:</w:t>
+      </w:r>
+    </w:p>
+    <w:p>
+      <w:pPr>
+        <w:rPr>
+          <w:rFonts w:ascii="Consolas" w:hAnsi="Consolas" w:cs="Consolas"/>
+          <w:lang w:val="en-US"/>
+        </w:rPr>
+      </w:pPr>
+      <w:r>
+        <w:rPr>
+          <w:rFonts w:ascii="Consolas" w:hAnsi="Consolas" w:cs="Consolas"/>
+          <w:lang w:val="en-US"/>
+        </w:rPr>
+        <w:tab/>
+        <w:t>3</w:t>
+      </w:r>
+      <w:r>
+        <w:rPr>
+          <w:rFonts w:ascii="Consolas" w:hAnsi="Consolas" w:cs="Consolas"/>
+          <w:lang w:val="en-US"/>
+        </w:rPr>
+        <w:tab/>
+      </w:r>
+      <w:r>
+        <w:rPr>
+          <w:rFonts w:ascii="Consolas" w:hAnsi="Consolas" w:cs="Consolas"/>
+          <w:lang w:val="en-US"/>
+        </w:rPr>
+        <w:tab/>
+        <w:t>7</w:t>
+      </w:r>
+      <w:r>
+        <w:rPr>
+          <w:rFonts w:ascii="Consolas" w:hAnsi="Consolas" w:cs="Consolas"/>
+          <w:lang w:val="en-US"/>
+        </w:rPr>
+        <w:tab/>
+      </w:r>
+      <w:r>
+        <w:rPr>
+          <w:rFonts w:ascii="Consolas" w:hAnsi="Consolas" w:cs="Consolas"/>
+          <w:lang w:val="en-US"/>
+        </w:rPr>
+        <w:tab/>
+        <w:t>6</w:t>
+      </w:r>
+      <w:r>
+        <w:rPr>
+          <w:rFonts w:ascii="Consolas" w:hAnsi="Consolas" w:cs="Consolas"/>
+          <w:lang w:val="en-US"/>
+        </w:rPr>
+        <w:tab/>
+      </w:r>
+    </w:p>
+    <w:p>
+      <w:pPr>
+        <w:rPr>
+          <w:rFonts w:ascii="Consolas" w:hAnsi="Consolas" w:cs="Consolas"/>
+          <w:lang w:val="en-US"/>
+        </w:rPr>
+      </w:pPr>
+      <w:r>
+        <w:rPr>
+          <w:rFonts w:ascii="Consolas" w:hAnsi="Consolas" w:cs="Consolas"/>
+          <w:lang w:val="en-US"/>
+        </w:rPr>
+        <w:tab/>
+        <w:t>1</w:t>
+      </w:r>
+      <w:r>
+        <w:rPr>
+          <w:rFonts w:ascii="Consolas" w:hAnsi="Consolas" w:cs="Consolas"/>
+          <w:lang w:val="en-US"/>
+        </w:rPr>
+        <w:tab/>
+      </w:r>
+      <w:r>
+        <w:rPr>
+          <w:rFonts w:ascii="Consolas" w:hAnsi="Consolas" w:cs="Consolas"/>
+          <w:lang w:val="en-US"/>
+        </w:rPr>
+        <w:tab/>
+        <w:t>2</w:t>
+      </w:r>
+      <w:r>
+        <w:rPr>
+          <w:rFonts w:ascii="Consolas" w:hAnsi="Consolas" w:cs="Consolas"/>
+          <w:lang w:val="en-US"/>
+        </w:rPr>
+        <w:tab/>
+      </w:r>
+      <w:r>
+        <w:rPr>
+          <w:rFonts w:ascii="Consolas" w:hAnsi="Consolas" w:cs="Consolas"/>
+          <w:lang w:val="en-US"/>
+        </w:rPr>
+        <w:tab/>
+        <w:t>8</w:t>
+      </w:r>
+      <w:r>
+        <w:rPr>
+          <w:rFonts w:ascii="Consolas" w:hAnsi="Consolas" w:cs="Consolas"/>
+          <w:lang w:val="en-US"/>
+        </w:rPr>
+        <w:tab/>
+      </w:r>
+    </w:p>
+    <w:p>
+      <w:pPr>
+        <w:rPr>
+          <w:rFonts w:ascii="Consolas" w:hAnsi="Consolas" w:cs="Consolas"/>
+          <w:lang w:val="en-US"/>
+        </w:rPr>
+      </w:pPr>
+      <w:r>
+        <w:rPr>
+          <w:rFonts w:ascii="Consolas" w:hAnsi="Consolas" w:cs="Consolas"/>
+          <w:lang w:val="en-US"/>
+        </w:rPr>
+        <w:tab/>
+        <w:t>0</w:t>
+      </w:r>
+      <w:r>
+        <w:rPr>
+          <w:rFonts w:ascii="Consolas" w:hAnsi="Consolas" w:cs="Consolas"/>
+          <w:lang w:val="en-US"/>
+        </w:rPr>
+        <w:tab/>
+      </w:r>
+      <w:r>
+        <w:rPr>
+          <w:rFonts w:ascii="Consolas" w:hAnsi="Consolas" w:cs="Consolas"/>
+          <w:lang w:val="en-US"/>
+        </w:rPr>
+        <w:tab/>
+        <w:t>5</w:t>
+      </w:r>
+      <w:r>
+        <w:rPr>
+          <w:rFonts w:ascii="Consolas" w:hAnsi="Consolas" w:cs="Consolas"/>
+          <w:lang w:val="en-US"/>
+        </w:rPr>
+        <w:tab/>
+      </w:r>
+      <w:r>
+        <w:rPr>
+          <w:rFonts w:ascii="Consolas" w:hAnsi="Consolas" w:cs="Consolas"/>
+          <w:lang w:val="en-US"/>
+        </w:rPr>
+        <w:tab/>
+        <w:t>4</w:t>
+      </w:r>
+      <w:r>
+        <w:rPr>
+          <w:rFonts w:ascii="Consolas" w:hAnsi="Consolas" w:cs="Consolas"/>
+          <w:lang w:val="en-US"/>
+        </w:rPr>
+        <w:tab/>
+      </w:r>
+    </w:p>
+    <w:p>
+      <w:pPr>
+        <w:rPr>
+          <w:rFonts w:ascii="Consolas" w:hAnsi="Consolas" w:cs="Consolas"/>
+          <w:lang w:val="en-US"/>
+        </w:rPr>
+      </w:pPr>
+    </w:p>
+    <w:p>
+      <w:pPr>
+        <w:rPr>
+          <w:rFonts w:ascii="Consolas" w:hAnsi="Consolas" w:cs="Consolas"/>
+          <w:lang w:val="en-US"/>
+        </w:rPr>
+      </w:pPr>
+      <w:r>
+        <w:rPr>
+          <w:rFonts w:ascii="Consolas" w:hAnsi="Consolas" w:cs="Consolas"/>
+          <w:lang w:val="en-US"/>
+        </w:rPr>
+        <w:t>Puzzle is solvable!</w:t>
+      </w:r>
+    </w:p>
+    <w:p>
+      <w:pPr>
+        <w:rPr>
+          <w:rFonts w:ascii="Consolas" w:hAnsi="Consolas" w:cs="Consolas"/>
+          <w:lang w:val="en-US"/>
+        </w:rPr>
+      </w:pPr>
+      <w:r>
+        <w:rPr>
+          <w:rFonts w:ascii="Consolas" w:hAnsi="Consolas" w:cs="Consolas"/>
+          <w:lang w:val="en-US"/>
+        </w:rPr>
+        <w:t>Direction: GPDL</w:t>
+      </w:r>
+    </w:p>
+    <w:p>
+      <w:pPr>
+        <w:rPr>
+          <w:rFonts w:ascii="Consolas" w:hAnsi="Consolas" w:cs="Consolas"/>
+          <w:lang w:val="en-US"/>
+        </w:rPr>
+      </w:pPr>
+      <w:r>
+        <w:rPr>
+          <w:rFonts w:ascii="Consolas" w:hAnsi="Consolas" w:cs="Consolas"/>
+          <w:lang w:val="en-US"/>
+        </w:rPr>
+        <w:t>----------</w:t>
+      </w:r>
+    </w:p>
+    <w:p>
+      <w:pPr>
+        <w:rPr>
+          <w:rFonts w:ascii="Consolas" w:hAnsi="Consolas" w:cs="Consolas"/>
+          <w:lang w:val="en-US"/>
+        </w:rPr>
+      </w:pPr>
+      <w:r>
+        <w:rPr>
+          <w:rFonts w:ascii="Consolas" w:hAnsi="Consolas" w:cs="Consolas"/>
+          <w:lang w:val="en-US"/>
+        </w:rPr>
+        <w:t>Manhattan heuristic method</w:t>
+      </w:r>
+    </w:p>
+    <w:p>
+      <w:pPr>
+        <w:rPr>
+          <w:rFonts w:ascii="Consolas" w:hAnsi="Consolas" w:cs="Consolas"/>
+          <w:lang w:val="en-US"/>
+        </w:rPr>
+      </w:pPr>
+      <w:r>
+        <w:rPr>
+          <w:rFonts w:ascii="Consolas" w:hAnsi="Consolas" w:cs="Consolas"/>
+          <w:lang w:val="en-US"/>
+        </w:rPr>
+        <w:t xml:space="preserve">Solved using A* in 10 </w:t>
+      </w:r>
+      <w:proofErr w:type="spellStart"/>
+      <w:r>
+        <w:rPr>
+          <w:rFonts w:ascii="Consolas" w:hAnsi="Consolas" w:cs="Consolas"/>
+          <w:lang w:val="en-US"/>
+        </w:rPr>
+        <w:t>ms</w:t>
+      </w:r>
+      <w:proofErr w:type="spellEnd"/>
+    </w:p>
+    <w:p>
+      <w:pPr>
+        <w:rPr>
+          <w:rFonts w:ascii="Consolas" w:hAnsi="Consolas" w:cs="Consolas"/>
+          <w:lang w:val="en-US"/>
+        </w:rPr>
+      </w:pPr>
+      <w:r>
+        <w:rPr>
+          <w:rFonts w:ascii="Consolas" w:hAnsi="Consolas" w:cs="Consolas"/>
+          <w:lang w:val="en-US"/>
+        </w:rPr>
+        <w:t>Moves to solve: 18</w:t>
+      </w:r>
+    </w:p>
+    <w:p>
+      <w:pPr>
+        <w:rPr>
+          <w:rFonts w:ascii="Consolas" w:hAnsi="Consolas" w:cs="Consolas"/>
+          <w:lang w:val="en-US"/>
+        </w:rPr>
+      </w:pPr>
+      <w:r>
+        <w:rPr>
+          <w:rFonts w:ascii="Consolas" w:hAnsi="Consolas" w:cs="Consolas"/>
+          <w:lang w:val="en-US"/>
+        </w:rPr>
+        <w:t>PGGLDPDPGGLDDLGPDP</w:t>
+      </w:r>
+    </w:p>
+    <w:p>
+      <w:pPr>
+        <w:rPr>
+          <w:rFonts w:ascii="Consolas" w:hAnsi="Consolas" w:cs="Consolas"/>
+          <w:lang w:val="en-US"/>
+        </w:rPr>
+      </w:pPr>
+      <w:r>
+        <w:rPr>
+          <w:rFonts w:ascii="Consolas" w:hAnsi="Consolas" w:cs="Consolas"/>
+          <w:lang w:val="en-US"/>
+        </w:rPr>
+        <w:t>----------</w:t>
+      </w:r>
+    </w:p>
+    <w:p>
+      <w:pPr>
+        <w:rPr>
+          <w:rFonts w:ascii="Consolas" w:hAnsi="Consolas" w:cs="Consolas"/>
+          <w:lang w:val="en-US"/>
+        </w:rPr>
+      </w:pPr>
+      <w:r>
+        <w:rPr>
+          <w:rFonts w:ascii="Consolas" w:hAnsi="Consolas" w:cs="Consolas"/>
+          <w:lang w:val="en-US"/>
+        </w:rPr>
+        <w:t>Hamming heuristic method</w:t>
+      </w:r>
+    </w:p>
+    <w:p>
+      <w:pPr>
+        <w:rPr>
+          <w:rFonts w:ascii="Consolas" w:hAnsi="Consolas" w:cs="Consolas"/>
+          <w:lang w:val="en-US"/>
+        </w:rPr>
+      </w:pPr>
+      <w:r>
+        <w:rPr>
+          <w:rFonts w:ascii="Consolas" w:hAnsi="Consolas" w:cs="Consolas"/>
+          <w:lang w:val="en-US"/>
+        </w:rPr>
+        <w:t xml:space="preserve">Solved using A* in 40 </w:t>
+      </w:r>
+      <w:proofErr w:type="spellStart"/>
+      <w:r>
+        <w:rPr>
+          <w:rFonts w:ascii="Consolas" w:hAnsi="Consolas" w:cs="Consolas"/>
+          <w:lang w:val="en-US"/>
+        </w:rPr>
+        <w:t>ms</w:t>
+      </w:r>
+      <w:proofErr w:type="spellEnd"/>
+    </w:p>
+    <w:p>
+      <w:pPr>
+        <w:rPr>
+          <w:rFonts w:ascii="Consolas" w:hAnsi="Consolas" w:cs="Consolas"/>
+          <w:lang w:val="en-US"/>
+        </w:rPr>
+      </w:pPr>
+      <w:r>
+        <w:rPr>
+          <w:rFonts w:ascii="Consolas" w:hAnsi="Consolas" w:cs="Consolas"/>
+          <w:lang w:val="en-US"/>
+        </w:rPr>
+        <w:t>Moves to solve: 18</w:t>
+      </w:r>
+    </w:p>
+    <w:p>
+      <w:pPr>
+        <w:rPr>
+          <w:rFonts w:ascii="Consolas" w:hAnsi="Consolas" w:cs="Consolas"/>
+          <w:lang w:val="en-US"/>
+        </w:rPr>
+      </w:pPr>
+      <w:r>
+        <w:rPr>
+          <w:rFonts w:ascii="Consolas" w:hAnsi="Consolas" w:cs="Consolas"/>
+          <w:lang w:val="en-US"/>
+        </w:rPr>
+        <w:t>PPGLGLDDPGPGLDLDPP</w:t>
+      </w:r>
+    </w:p>
+    <w:p>
+      <w:pPr>
+        <w:rPr>
+          <w:rFonts w:ascii="Consolas" w:hAnsi="Consolas" w:cs="Consolas"/>
+          <w:lang w:val="en-US"/>
+        </w:rPr>
+      </w:pPr>
+      <w:r>
+        <w:rPr>
+          <w:rFonts w:ascii="Consolas" w:hAnsi="Consolas" w:cs="Consolas"/>
+          <w:lang w:val="en-US"/>
+        </w:rPr>
+        <w:t>----------</w:t>
+      </w:r>
+    </w:p>
+    <w:p>
+      <w:pPr>
+        <w:rPr>
+          <w:rFonts w:ascii="Consolas" w:hAnsi="Consolas" w:cs="Consolas"/>
+          <w:lang w:val="en-US"/>
+        </w:rPr>
+      </w:pPr>
+      <w:r>
+        <w:rPr>
+          <w:rFonts w:ascii="Consolas" w:hAnsi="Consolas" w:cs="Consolas"/>
+          <w:lang w:val="en-US"/>
+        </w:rPr>
+        <w:t xml:space="preserve">Solved using BFS in 220 </w:t>
+      </w:r>
+      <w:proofErr w:type="spellStart"/>
+      <w:r>
+        <w:rPr>
+          <w:rFonts w:ascii="Consolas" w:hAnsi="Consolas" w:cs="Consolas"/>
+          <w:lang w:val="en-US"/>
+        </w:rPr>
+        <w:t>ms</w:t>
+      </w:r>
+      <w:proofErr w:type="spellEnd"/>
+    </w:p>
+    <w:p>
+      <w:pPr>
+        <w:rPr>
+          <w:rFonts w:ascii="Consolas" w:hAnsi="Consolas" w:cs="Consolas"/>
+          <w:lang w:val="en-US"/>
+        </w:rPr>
+      </w:pPr>
+      <w:r>
+        <w:rPr>
+          <w:rFonts w:ascii="Consolas" w:hAnsi="Consolas" w:cs="Consolas"/>
+          <w:lang w:val="en-US"/>
+        </w:rPr>
+        <w:t>Moves to solve: 18</w:t>
+      </w:r>
+    </w:p>
+    <w:p>
+      <w:pPr>
+        <w:rPr>
+          <w:rFonts w:ascii="Consolas" w:hAnsi="Consolas" w:cs="Consolas"/>
+          <w:lang w:val="en-US"/>
+        </w:rPr>
+      </w:pPr>
+      <w:r>
+        <w:rPr>
+          <w:rFonts w:ascii="Consolas" w:hAnsi="Consolas" w:cs="Consolas"/>
+          <w:lang w:val="en-US"/>
+        </w:rPr>
+        <w:t>PGGLDPDPGGLDDLGPDP</w:t>
+      </w:r>
+    </w:p>
+    <w:p>
+      <w:pPr>
+        <w:rPr>
+          <w:rFonts w:ascii="Consolas" w:hAnsi="Consolas" w:cs="Consolas"/>
+          <w:lang w:val="en-US"/>
+        </w:rPr>
+      </w:pPr>
+      <w:r>
+        <w:rPr>
+          <w:rFonts w:ascii="Consolas" w:hAnsi="Consolas" w:cs="Consolas"/>
+          <w:lang w:val="en-US"/>
+        </w:rPr>
+        <w:t>----------</w:t>
+      </w:r>
+    </w:p>
+    <w:p>
+      <w:pPr>
+        <w:rPr>
+          <w:rFonts w:ascii="Consolas" w:hAnsi="Consolas" w:cs="Consolas"/>
+          <w:lang w:val="en-US"/>
+        </w:rPr>
+      </w:pPr>
+      <w:r>
+        <w:rPr>
+          <w:rFonts w:ascii="Consolas" w:hAnsi="Consolas" w:cs="Consolas"/>
+          <w:lang w:val="en-US"/>
+        </w:rPr>
+        <w:t xml:space="preserve">Solved using DFS in 970 </w:t>
+      </w:r>
+      <w:proofErr w:type="spellStart"/>
+      <w:r>
+        <w:rPr>
+          <w:rFonts w:ascii="Consolas" w:hAnsi="Consolas" w:cs="Consolas"/>
+          <w:lang w:val="en-US"/>
+        </w:rPr>
+        <w:t>ms</w:t>
+      </w:r>
+      <w:proofErr w:type="spellEnd"/>
+    </w:p>
+    <w:p>
+      <w:pPr>
+        <w:rPr>
+          <w:rFonts w:ascii="Consolas" w:hAnsi="Consolas" w:cs="Consolas"/>
+          <w:lang w:val="en-US"/>
+        </w:rPr>
+      </w:pPr>
+      <w:r>
+        <w:rPr>
+          <w:rFonts w:ascii="Consolas" w:hAnsi="Consolas" w:cs="Consolas"/>
+          <w:lang w:val="en-US"/>
+        </w:rPr>
+        <w:t>Moves to solve: 38474</w:t>
+      </w:r>
+    </w:p>
+    <w:p>
+      <w:pPr>
+        <w:rPr>
+          <w:rFonts w:ascii="Consolas" w:hAnsi="Consolas" w:cs="Consolas"/>
+          <w:lang w:val="en-US"/>
+        </w:rPr>
+      </w:pPr>
+      <w:r>
+        <w:rPr>
+          <w:rFonts w:ascii="Consolas" w:hAnsi="Consolas" w:cs="Consolas"/>
+          <w:lang w:val="en-US"/>
+        </w:rPr>
+        <w:t>PPGLLDPPGLLDPPGLLDPPGLLDPPGLDLGPDLGGPDLDPPGLLDPPGLLDPPGLLDP</w:t>
+      </w:r>
+      <w:r>
+        <w:rPr>
+          <w:rFonts w:ascii="Consolas" w:hAnsi="Consolas" w:cs="Consolas"/>
+          <w:lang w:val="en-US"/>
+        </w:rPr>
+        <w:t>…</w:t>
+      </w:r>
+    </w:p>
+    <w:p>
+      <w:pPr>
+        <w:rPr>
+          <w:rFonts w:ascii="Consolas" w:hAnsi="Consolas" w:cs="Consolas"/>
+          <w:lang w:val="en-US"/>
+        </w:rPr>
+      </w:pPr>
+    </w:p>
+    <w:p>
+      <w:pPr>
+        <w:rPr>
+          <w:rFonts w:ascii="Consolas" w:hAnsi="Consolas" w:cs="Consolas"/>
+          <w:lang w:val="en-US"/>
+        </w:rPr>
+      </w:pPr>
+      <w:r>
+        <w:rPr>
+          <w:rFonts w:cs="Times New Roman"/>
+          <w:b/>
+        </w:rPr>
+        <w:t xml:space="preserve">Badanie </w:t>
+      </w:r>
+      <w:r>
+        <w:rPr>
+          <w:rFonts w:cs="Times New Roman"/>
+          <w:b/>
+        </w:rPr>
+        <w:t>3b</w:t>
+      </w:r>
+      <w:r>
+        <w:rPr>
+          <w:rFonts w:cs="Times New Roman"/>
+          <w:b/>
+        </w:rPr>
+        <w:t>:</w:t>
+      </w:r>
+    </w:p>
+    <w:p>
+      <w:pPr>
+        <w:rPr>
+          <w:rFonts w:ascii="Consolas" w:hAnsi="Consolas" w:cs="Consolas"/>
+          <w:lang w:val="en-US"/>
+        </w:rPr>
+      </w:pPr>
+      <w:r>
+        <w:rPr>
+          <w:rFonts w:ascii="Consolas" w:hAnsi="Consolas" w:cs="Consolas"/>
+          <w:lang w:val="en-US"/>
+        </w:rPr>
+        <w:t>Puzzle to solve:</w:t>
+      </w:r>
+    </w:p>
+    <w:p>
+      <w:pPr>
+        <w:rPr>
+          <w:rFonts w:ascii="Consolas" w:hAnsi="Consolas" w:cs="Consolas"/>
+          <w:lang w:val="en-US"/>
+        </w:rPr>
+      </w:pPr>
+      <w:r>
+        <w:rPr>
+          <w:rFonts w:ascii="Consolas" w:hAnsi="Consolas" w:cs="Consolas"/>
+          <w:lang w:val="en-US"/>
+        </w:rPr>
+        <w:tab/>
+        <w:t>3</w:t>
+      </w:r>
+      <w:r>
+        <w:rPr>
+          <w:rFonts w:ascii="Consolas" w:hAnsi="Consolas" w:cs="Consolas"/>
+          <w:lang w:val="en-US"/>
+        </w:rPr>
+        <w:tab/>
+      </w:r>
+      <w:r>
+        <w:rPr>
+          <w:rFonts w:ascii="Consolas" w:hAnsi="Consolas" w:cs="Consolas"/>
+          <w:lang w:val="en-US"/>
+        </w:rPr>
+        <w:tab/>
+        <w:t>7</w:t>
+      </w:r>
+      <w:r>
+        <w:rPr>
+          <w:rFonts w:ascii="Consolas" w:hAnsi="Consolas" w:cs="Consolas"/>
+          <w:lang w:val="en-US"/>
+        </w:rPr>
+        <w:tab/>
+      </w:r>
+      <w:r>
+        <w:rPr>
+          <w:rFonts w:ascii="Consolas" w:hAnsi="Consolas" w:cs="Consolas"/>
+          <w:lang w:val="en-US"/>
+        </w:rPr>
+        <w:tab/>
+        <w:t>6</w:t>
+      </w:r>
+      <w:r>
+        <w:rPr>
+          <w:rFonts w:ascii="Consolas" w:hAnsi="Consolas" w:cs="Consolas"/>
+          <w:lang w:val="en-US"/>
+        </w:rPr>
+        <w:tab/>
+      </w:r>
+    </w:p>
+    <w:p>
+      <w:pPr>
+        <w:rPr>
+          <w:rFonts w:ascii="Consolas" w:hAnsi="Consolas" w:cs="Consolas"/>
+          <w:lang w:val="en-US"/>
+        </w:rPr>
+      </w:pPr>
+      <w:r>
+        <w:rPr>
+          <w:rFonts w:ascii="Consolas" w:hAnsi="Consolas" w:cs="Consolas"/>
+          <w:lang w:val="en-US"/>
+        </w:rPr>
+        <w:tab/>
+        <w:t>1</w:t>
+      </w:r>
+      <w:r>
+        <w:rPr>
+          <w:rFonts w:ascii="Consolas" w:hAnsi="Consolas" w:cs="Consolas"/>
+          <w:lang w:val="en-US"/>
+        </w:rPr>
+        <w:tab/>
+      </w:r>
+      <w:r>
+        <w:rPr>
+          <w:rFonts w:ascii="Consolas" w:hAnsi="Consolas" w:cs="Consolas"/>
+          <w:lang w:val="en-US"/>
+        </w:rPr>
+        <w:tab/>
+        <w:t>2</w:t>
+      </w:r>
+      <w:r>
+        <w:rPr>
+          <w:rFonts w:ascii="Consolas" w:hAnsi="Consolas" w:cs="Consolas"/>
+          <w:lang w:val="en-US"/>
+        </w:rPr>
+        <w:tab/>
+      </w:r>
+      <w:r>
+        <w:rPr>
+          <w:rFonts w:ascii="Consolas" w:hAnsi="Consolas" w:cs="Consolas"/>
+          <w:lang w:val="en-US"/>
+        </w:rPr>
+        <w:tab/>
+        <w:t>8</w:t>
+      </w:r>
+      <w:r>
+        <w:rPr>
+          <w:rFonts w:ascii="Consolas" w:hAnsi="Consolas" w:cs="Consolas"/>
+          <w:lang w:val="en-US"/>
+        </w:rPr>
+        <w:tab/>
+      </w:r>
+    </w:p>
+    <w:p>
+      <w:pPr>
+        <w:rPr>
+          <w:rFonts w:ascii="Consolas" w:hAnsi="Consolas" w:cs="Consolas"/>
+          <w:lang w:val="en-US"/>
+        </w:rPr>
+      </w:pPr>
+      <w:r>
+        <w:rPr>
+          <w:rFonts w:ascii="Consolas" w:hAnsi="Consolas" w:cs="Consolas"/>
+          <w:lang w:val="en-US"/>
+        </w:rPr>
+        <w:tab/>
+        <w:t>0</w:t>
+      </w:r>
+      <w:r>
+        <w:rPr>
+          <w:rFonts w:ascii="Consolas" w:hAnsi="Consolas" w:cs="Consolas"/>
+          <w:lang w:val="en-US"/>
+        </w:rPr>
+        <w:tab/>
+      </w:r>
+      <w:r>
+        <w:rPr>
+          <w:rFonts w:ascii="Consolas" w:hAnsi="Consolas" w:cs="Consolas"/>
+          <w:lang w:val="en-US"/>
+        </w:rPr>
+        <w:tab/>
+        <w:t>5</w:t>
+      </w:r>
+      <w:r>
+        <w:rPr>
+          <w:rFonts w:ascii="Consolas" w:hAnsi="Consolas" w:cs="Consolas"/>
+          <w:lang w:val="en-US"/>
+        </w:rPr>
+        <w:tab/>
+      </w:r>
+      <w:r>
+        <w:rPr>
+          <w:rFonts w:ascii="Consolas" w:hAnsi="Consolas" w:cs="Consolas"/>
+          <w:lang w:val="en-US"/>
+        </w:rPr>
+        <w:tab/>
+        <w:t>4</w:t>
+      </w:r>
+      <w:r>
+        <w:rPr>
+          <w:rFonts w:ascii="Consolas" w:hAnsi="Consolas" w:cs="Consolas"/>
+          <w:lang w:val="en-US"/>
+        </w:rPr>
+        <w:tab/>
+      </w:r>
+    </w:p>
+    <w:p>
+      <w:pPr>
+        <w:rPr>
+          <w:rFonts w:ascii="Consolas" w:hAnsi="Consolas" w:cs="Consolas"/>
+          <w:lang w:val="en-US"/>
+        </w:rPr>
+      </w:pPr>
+    </w:p>
+    <w:p>
+      <w:pPr>
+        <w:rPr>
+          <w:rFonts w:ascii="Consolas" w:hAnsi="Consolas" w:cs="Consolas"/>
+          <w:lang w:val="en-US"/>
+        </w:rPr>
+      </w:pPr>
+      <w:r>
+        <w:rPr>
+          <w:rFonts w:ascii="Consolas" w:hAnsi="Consolas" w:cs="Consolas"/>
+          <w:lang w:val="en-US"/>
+        </w:rPr>
+        <w:t>Puzzle is solvable!</w:t>
+      </w:r>
+    </w:p>
+    <w:p>
+      <w:pPr>
+        <w:rPr>
+          <w:rFonts w:ascii="Consolas" w:hAnsi="Consolas" w:cs="Consolas"/>
+          <w:lang w:val="en-US"/>
+        </w:rPr>
+      </w:pPr>
+      <w:r>
+        <w:rPr>
+          <w:rFonts w:ascii="Consolas" w:hAnsi="Consolas" w:cs="Consolas"/>
+          <w:lang w:val="en-US"/>
+        </w:rPr>
+        <w:t>Direction: R</w:t>
+      </w:r>
+    </w:p>
+    <w:p>
+      <w:pPr>
+        <w:rPr>
+          <w:rFonts w:ascii="Consolas" w:hAnsi="Consolas" w:cs="Consolas"/>
+          <w:lang w:val="en-US"/>
+        </w:rPr>
+      </w:pPr>
+      <w:r>
+        <w:rPr>
+          <w:rFonts w:ascii="Consolas" w:hAnsi="Consolas" w:cs="Consolas"/>
+          <w:lang w:val="en-US"/>
+        </w:rPr>
+        <w:t>----------</w:t>
+      </w:r>
+    </w:p>
+    <w:p>
+      <w:pPr>
+        <w:rPr>
+          <w:rFonts w:ascii="Consolas" w:hAnsi="Consolas" w:cs="Consolas"/>
+          <w:lang w:val="en-US"/>
+        </w:rPr>
+      </w:pPr>
+      <w:r>
+        <w:rPr>
+          <w:rFonts w:ascii="Consolas" w:hAnsi="Consolas" w:cs="Consolas"/>
+          <w:lang w:val="en-US"/>
+        </w:rPr>
+        <w:t>Manhattan heuristic method</w:t>
+      </w:r>
+    </w:p>
+    <w:p>
+      <w:pPr>
+        <w:rPr>
+          <w:rFonts w:ascii="Consolas" w:hAnsi="Consolas" w:cs="Consolas"/>
+          <w:lang w:val="en-US"/>
+        </w:rPr>
+      </w:pPr>
+      <w:r>
+        <w:rPr>
+          <w:rFonts w:ascii="Consolas" w:hAnsi="Consolas" w:cs="Consolas"/>
+          <w:lang w:val="en-US"/>
+        </w:rPr>
+        <w:t xml:space="preserve">Solved using A* in 10 </w:t>
+      </w:r>
+      <w:proofErr w:type="spellStart"/>
+      <w:r>
+        <w:rPr>
+          <w:rFonts w:ascii="Consolas" w:hAnsi="Consolas" w:cs="Consolas"/>
+          <w:lang w:val="en-US"/>
+        </w:rPr>
+        <w:t>ms</w:t>
+      </w:r>
+      <w:proofErr w:type="spellEnd"/>
+    </w:p>
+    <w:p>
+      <w:pPr>
+        <w:rPr>
+          <w:rFonts w:ascii="Consolas" w:hAnsi="Consolas" w:cs="Consolas"/>
+          <w:lang w:val="en-US"/>
+        </w:rPr>
+      </w:pPr>
+      <w:r>
+        <w:rPr>
+          <w:rFonts w:ascii="Consolas" w:hAnsi="Consolas" w:cs="Consolas"/>
+          <w:lang w:val="en-US"/>
+        </w:rPr>
+        <w:t>Moves to solve: 18</w:t>
+      </w:r>
+    </w:p>
+    <w:p>
+      <w:pPr>
+        <w:rPr>
+          <w:rFonts w:ascii="Consolas" w:hAnsi="Consolas" w:cs="Consolas"/>
+          <w:lang w:val="en-US"/>
+        </w:rPr>
+      </w:pPr>
+      <w:r>
+        <w:rPr>
+          <w:rFonts w:ascii="Consolas" w:hAnsi="Consolas" w:cs="Consolas"/>
+          <w:lang w:val="en-US"/>
+        </w:rPr>
+        <w:lastRenderedPageBreak/>
+        <w:t>PGGLDPDPGGLDDLGPDP</w:t>
+      </w:r>
+    </w:p>
+    <w:p>
+      <w:pPr>
+        <w:rPr>
+          <w:rFonts w:ascii="Consolas" w:hAnsi="Consolas" w:cs="Consolas"/>
+          <w:lang w:val="en-US"/>
+        </w:rPr>
+      </w:pPr>
+      <w:r>
+        <w:rPr>
+          <w:rFonts w:ascii="Consolas" w:hAnsi="Consolas" w:cs="Consolas"/>
+          <w:lang w:val="en-US"/>
+        </w:rPr>
+        <w:t>----------</w:t>
+      </w:r>
+    </w:p>
+    <w:p>
+      <w:pPr>
+        <w:rPr>
+          <w:rFonts w:ascii="Consolas" w:hAnsi="Consolas" w:cs="Consolas"/>
+          <w:lang w:val="en-US"/>
+        </w:rPr>
+      </w:pPr>
+      <w:r>
+        <w:rPr>
+          <w:rFonts w:ascii="Consolas" w:hAnsi="Consolas" w:cs="Consolas"/>
+          <w:lang w:val="en-US"/>
+        </w:rPr>
+        <w:t>Hamming heuristic method</w:t>
+      </w:r>
+    </w:p>
+    <w:p>
+      <w:pPr>
+        <w:rPr>
+          <w:rFonts w:ascii="Consolas" w:hAnsi="Consolas" w:cs="Consolas"/>
+          <w:lang w:val="en-US"/>
+        </w:rPr>
+      </w:pPr>
+      <w:r>
+        <w:rPr>
+          <w:rFonts w:ascii="Consolas" w:hAnsi="Consolas" w:cs="Consolas"/>
+          <w:lang w:val="en-US"/>
+        </w:rPr>
+        <w:t xml:space="preserve">Solved using A* in 40 </w:t>
+      </w:r>
+      <w:proofErr w:type="spellStart"/>
+      <w:r>
+        <w:rPr>
+          <w:rFonts w:ascii="Consolas" w:hAnsi="Consolas" w:cs="Consolas"/>
+          <w:lang w:val="en-US"/>
+        </w:rPr>
+        <w:t>ms</w:t>
+      </w:r>
+      <w:proofErr w:type="spellEnd"/>
+    </w:p>
+    <w:p>
+      <w:pPr>
+        <w:rPr>
+          <w:rFonts w:ascii="Consolas" w:hAnsi="Consolas" w:cs="Consolas"/>
+          <w:lang w:val="en-US"/>
+        </w:rPr>
+      </w:pPr>
+      <w:r>
+        <w:rPr>
+          <w:rFonts w:ascii="Consolas" w:hAnsi="Consolas" w:cs="Consolas"/>
+          <w:lang w:val="en-US"/>
+        </w:rPr>
+        <w:t>Moves to solve: 18</w:t>
+      </w:r>
+    </w:p>
+    <w:p>
+      <w:pPr>
+        <w:rPr>
+          <w:rFonts w:ascii="Consolas" w:hAnsi="Consolas" w:cs="Consolas"/>
+          <w:lang w:val="en-US"/>
+        </w:rPr>
+      </w:pPr>
+      <w:r>
+        <w:rPr>
+          <w:rFonts w:ascii="Consolas" w:hAnsi="Consolas" w:cs="Consolas"/>
+          <w:lang w:val="en-US"/>
+        </w:rPr>
+        <w:t>PPGLGLDDPGPGLDLDPP</w:t>
+      </w:r>
+    </w:p>
+    <w:p>
+      <w:pPr>
+        <w:rPr>
+          <w:rFonts w:ascii="Consolas" w:hAnsi="Consolas" w:cs="Consolas"/>
+          <w:lang w:val="en-US"/>
+        </w:rPr>
+      </w:pPr>
+      <w:r>
+        <w:rPr>
+          <w:rFonts w:ascii="Consolas" w:hAnsi="Consolas" w:cs="Consolas"/>
+          <w:lang w:val="en-US"/>
+        </w:rPr>
+        <w:t>----------</w:t>
+      </w:r>
+    </w:p>
+    <w:p>
+      <w:pPr>
+        <w:rPr>
+          <w:rFonts w:ascii="Consolas" w:hAnsi="Consolas" w:cs="Consolas"/>
+          <w:lang w:val="en-US"/>
+        </w:rPr>
+      </w:pPr>
+      <w:r>
+        <w:rPr>
+          <w:rFonts w:ascii="Consolas" w:hAnsi="Consolas" w:cs="Consolas"/>
+          <w:lang w:val="en-US"/>
+        </w:rPr>
+        <w:t xml:space="preserve">Solved using BFS in 219 </w:t>
+      </w:r>
+      <w:proofErr w:type="spellStart"/>
+      <w:r>
+        <w:rPr>
+          <w:rFonts w:ascii="Consolas" w:hAnsi="Consolas" w:cs="Consolas"/>
+          <w:lang w:val="en-US"/>
+        </w:rPr>
+        <w:t>ms</w:t>
+      </w:r>
+      <w:proofErr w:type="spellEnd"/>
+    </w:p>
+    <w:p>
+      <w:pPr>
+        <w:rPr>
+          <w:rFonts w:ascii="Consolas" w:hAnsi="Consolas" w:cs="Consolas"/>
+          <w:lang w:val="en-US"/>
+        </w:rPr>
+      </w:pPr>
+      <w:r>
+        <w:rPr>
+          <w:rFonts w:ascii="Consolas" w:hAnsi="Consolas" w:cs="Consolas"/>
+          <w:lang w:val="en-US"/>
+        </w:rPr>
+        <w:t>Moves to solve: 18</w:t>
+      </w:r>
+    </w:p>
+    <w:p>
+      <w:pPr>
+        <w:rPr>
+          <w:rFonts w:ascii="Consolas" w:hAnsi="Consolas" w:cs="Consolas"/>
+          <w:lang w:val="en-US"/>
+        </w:rPr>
+      </w:pPr>
+      <w:r>
+        <w:rPr>
+          <w:rFonts w:ascii="Consolas" w:hAnsi="Consolas" w:cs="Consolas"/>
+          <w:lang w:val="en-US"/>
+        </w:rPr>
+        <w:t>PPGLGLDPDLGPPGLDDP</w:t>
+      </w:r>
+    </w:p>
+    <w:p>
+      <w:pPr>
+        <w:rPr>
+          <w:rFonts w:ascii="Consolas" w:hAnsi="Consolas" w:cs="Consolas"/>
+          <w:lang w:val="en-US"/>
+        </w:rPr>
+      </w:pPr>
+      <w:r>
+        <w:rPr>
+          <w:rFonts w:ascii="Consolas" w:hAnsi="Consolas" w:cs="Consolas"/>
+          <w:lang w:val="en-US"/>
+        </w:rPr>
+        <w:t>----------</w:t>
+      </w:r>
+    </w:p>
+    <w:p>
+      <w:pPr>
+        <w:rPr>
+          <w:rFonts w:ascii="Consolas" w:hAnsi="Consolas" w:cs="Consolas"/>
+          <w:lang w:val="en-US"/>
+        </w:rPr>
+      </w:pPr>
+      <w:r>
+        <w:rPr>
+          <w:rFonts w:ascii="Consolas" w:hAnsi="Consolas" w:cs="Consolas"/>
+          <w:lang w:val="en-US"/>
+        </w:rPr>
+        <w:t xml:space="preserve">Solved using DFS in 600 </w:t>
+      </w:r>
+      <w:proofErr w:type="spellStart"/>
+      <w:r>
+        <w:rPr>
+          <w:rFonts w:ascii="Consolas" w:hAnsi="Consolas" w:cs="Consolas"/>
+          <w:lang w:val="en-US"/>
+        </w:rPr>
+        <w:t>ms</w:t>
+      </w:r>
+      <w:proofErr w:type="spellEnd"/>
+    </w:p>
+    <w:p>
+      <w:pPr>
+        <w:rPr>
+          <w:rFonts w:ascii="Consolas" w:hAnsi="Consolas" w:cs="Consolas"/>
+          <w:lang w:val="en-US"/>
+        </w:rPr>
+      </w:pPr>
+      <w:r>
+        <w:rPr>
+          <w:rFonts w:ascii="Consolas" w:hAnsi="Consolas" w:cs="Consolas"/>
+          <w:lang w:val="en-US"/>
+        </w:rPr>
+        <w:t>Moves to solve: 67410</w:t>
+      </w:r>
+    </w:p>
+    <w:p>
+      <w:pPr>
+        <w:rPr>
+          <w:rFonts w:ascii="Consolas" w:hAnsi="Consolas" w:cs="Consolas"/>
+          <w:lang w:val="en-US"/>
+        </w:rPr>
+      </w:pPr>
+      <w:r>
+        <w:rPr>
+          <w:rFonts w:ascii="Consolas" w:hAnsi="Consolas" w:cs="Consolas"/>
+          <w:lang w:val="en-US"/>
+        </w:rPr>
+        <w:t>…</w:t>
+      </w:r>
+    </w:p>
+    <w:p>
+      <w:pPr>
+        <w:rPr>
+          <w:rFonts w:ascii="Consolas" w:hAnsi="Consolas" w:cs="Consolas"/>
+          <w:lang w:val="en-US"/>
+        </w:rPr>
+      </w:pPr>
+    </w:p>
+    <w:p>
+      <w:pPr>
+        <w:rPr>
+          <w:rFonts w:cs="Times New Roman"/>
+          <w:b/>
+        </w:rPr>
+      </w:pPr>
+      <w:r>
+        <w:rPr>
+          <w:rFonts w:cs="Times New Roman"/>
+          <w:b/>
+        </w:rPr>
+        <w:t xml:space="preserve">Badanie </w:t>
+      </w:r>
+      <w:r>
+        <w:rPr>
+          <w:rFonts w:cs="Times New Roman"/>
+          <w:b/>
+        </w:rPr>
+        <w:t>4a</w:t>
+      </w:r>
+      <w:r>
+        <w:rPr>
+          <w:rFonts w:cs="Times New Roman"/>
+          <w:b/>
+        </w:rPr>
+        <w:t>:</w:t>
+      </w:r>
+    </w:p>
+    <w:p>
+      <w:pPr>
+        <w:rPr>
+          <w:rFonts w:ascii="Consolas" w:hAnsi="Consolas" w:cs="Consolas"/>
+          <w:lang w:val="en-US"/>
+        </w:rPr>
+      </w:pPr>
+      <w:r>
+        <w:rPr>
+          <w:rFonts w:ascii="Consolas" w:hAnsi="Consolas" w:cs="Consolas"/>
+          <w:lang w:val="en-US"/>
+        </w:rPr>
+        <w:t>Puzzle to solve:</w:t>
+      </w:r>
+    </w:p>
+    <w:p>
+      <w:pPr>
+        <w:rPr>
+          <w:rFonts w:ascii="Consolas" w:hAnsi="Consolas" w:cs="Consolas"/>
+          <w:lang w:val="en-US"/>
+        </w:rPr>
+      </w:pPr>
+      <w:r>
+        <w:rPr>
+          <w:rFonts w:ascii="Consolas" w:hAnsi="Consolas" w:cs="Consolas"/>
+          <w:lang w:val="en-US"/>
+        </w:rPr>
+        <w:tab/>
+        <w:t>5</w:t>
+      </w:r>
+      <w:r>
+        <w:rPr>
+          <w:rFonts w:ascii="Consolas" w:hAnsi="Consolas" w:cs="Consolas"/>
+          <w:lang w:val="en-US"/>
+        </w:rPr>
+        <w:tab/>
+      </w:r>
+      <w:r>
+        <w:rPr>
+          <w:rFonts w:ascii="Consolas" w:hAnsi="Consolas" w:cs="Consolas"/>
+          <w:lang w:val="en-US"/>
+        </w:rPr>
+        <w:tab/>
+        <w:t>1</w:t>
+      </w:r>
+      <w:r>
+        <w:rPr>
+          <w:rFonts w:ascii="Consolas" w:hAnsi="Consolas" w:cs="Consolas"/>
+          <w:lang w:val="en-US"/>
+        </w:rPr>
+        <w:tab/>
+      </w:r>
+      <w:r>
+        <w:rPr>
+          <w:rFonts w:ascii="Consolas" w:hAnsi="Consolas" w:cs="Consolas"/>
+          <w:lang w:val="en-US"/>
+        </w:rPr>
+        <w:tab/>
+        <w:t>2</w:t>
+      </w:r>
+      <w:r>
+        <w:rPr>
+          <w:rFonts w:ascii="Consolas" w:hAnsi="Consolas" w:cs="Consolas"/>
+          <w:lang w:val="en-US"/>
+        </w:rPr>
+        <w:tab/>
+      </w:r>
+    </w:p>
+    <w:p>
+      <w:pPr>
+        <w:rPr>
+          <w:rFonts w:ascii="Consolas" w:hAnsi="Consolas" w:cs="Consolas"/>
+          <w:lang w:val="en-US"/>
+        </w:rPr>
+      </w:pPr>
+      <w:r>
+        <w:rPr>
+          <w:rFonts w:ascii="Consolas" w:hAnsi="Consolas" w:cs="Consolas"/>
+          <w:lang w:val="en-US"/>
+        </w:rPr>
+        <w:tab/>
+        <w:t>6</w:t>
+      </w:r>
+      <w:r>
+        <w:rPr>
+          <w:rFonts w:ascii="Consolas" w:hAnsi="Consolas" w:cs="Consolas"/>
+          <w:lang w:val="en-US"/>
+        </w:rPr>
+        <w:tab/>
+      </w:r>
+      <w:r>
+        <w:rPr>
+          <w:rFonts w:ascii="Consolas" w:hAnsi="Consolas" w:cs="Consolas"/>
+          <w:lang w:val="en-US"/>
+        </w:rPr>
+        <w:tab/>
+        <w:t>3</w:t>
+      </w:r>
+      <w:r>
+        <w:rPr>
+          <w:rFonts w:ascii="Consolas" w:hAnsi="Consolas" w:cs="Consolas"/>
+          <w:lang w:val="en-US"/>
+        </w:rPr>
+        <w:tab/>
+      </w:r>
+      <w:r>
+        <w:rPr>
+          <w:rFonts w:ascii="Consolas" w:hAnsi="Consolas" w:cs="Consolas"/>
+          <w:lang w:val="en-US"/>
+        </w:rPr>
+        <w:tab/>
+        <w:t>9</w:t>
+      </w:r>
+      <w:r>
+        <w:rPr>
+          <w:rFonts w:ascii="Consolas" w:hAnsi="Consolas" w:cs="Consolas"/>
+          <w:lang w:val="en-US"/>
+        </w:rPr>
+        <w:tab/>
+      </w:r>
+    </w:p>
+    <w:p>
+      <w:pPr>
+        <w:rPr>
+          <w:rFonts w:ascii="Consolas" w:hAnsi="Consolas" w:cs="Consolas"/>
+          <w:lang w:val="en-US"/>
+        </w:rPr>
+      </w:pPr>
+      <w:r>
+        <w:rPr>
+          <w:rFonts w:ascii="Consolas" w:hAnsi="Consolas" w:cs="Consolas"/>
+          <w:lang w:val="en-US"/>
+        </w:rPr>
+        <w:tab/>
+        <w:t>8</w:t>
+      </w:r>
+      <w:r>
+        <w:rPr>
+          <w:rFonts w:ascii="Consolas" w:hAnsi="Consolas" w:cs="Consolas"/>
+          <w:lang w:val="en-US"/>
+        </w:rPr>
+        <w:tab/>
+      </w:r>
+      <w:r>
+        <w:rPr>
+          <w:rFonts w:ascii="Consolas" w:hAnsi="Consolas" w:cs="Consolas"/>
+          <w:lang w:val="en-US"/>
+        </w:rPr>
+        <w:tab/>
+        <w:t>4</w:t>
+      </w:r>
+      <w:r>
+        <w:rPr>
+          <w:rFonts w:ascii="Consolas" w:hAnsi="Consolas" w:cs="Consolas"/>
+          <w:lang w:val="en-US"/>
+        </w:rPr>
+        <w:tab/>
+      </w:r>
+      <w:r>
+        <w:rPr>
+          <w:rFonts w:ascii="Consolas" w:hAnsi="Consolas" w:cs="Consolas"/>
+          <w:lang w:val="en-US"/>
+        </w:rPr>
+        <w:tab/>
+        <w:t>10</w:t>
+      </w:r>
+      <w:r>
+        <w:rPr>
+          <w:rFonts w:ascii="Consolas" w:hAnsi="Consolas" w:cs="Consolas"/>
+          <w:lang w:val="en-US"/>
+        </w:rPr>
+        <w:tab/>
+      </w:r>
+    </w:p>
+    <w:p>
+      <w:pPr>
+        <w:rPr>
+          <w:rFonts w:ascii="Consolas" w:hAnsi="Consolas" w:cs="Consolas"/>
+          <w:lang w:val="en-US"/>
+        </w:rPr>
+      </w:pPr>
+      <w:r>
+        <w:rPr>
+          <w:rFonts w:ascii="Consolas" w:hAnsi="Consolas" w:cs="Consolas"/>
+          <w:lang w:val="en-US"/>
+        </w:rPr>
+        <w:tab/>
+        <w:t>0</w:t>
+      </w:r>
+      <w:r>
+        <w:rPr>
+          <w:rFonts w:ascii="Consolas" w:hAnsi="Consolas" w:cs="Consolas"/>
+          <w:lang w:val="en-US"/>
+        </w:rPr>
+        <w:tab/>
+      </w:r>
+      <w:r>
+        <w:rPr>
+          <w:rFonts w:ascii="Consolas" w:hAnsi="Consolas" w:cs="Consolas"/>
+          <w:lang w:val="en-US"/>
+        </w:rPr>
+        <w:tab/>
+        <w:t>7</w:t>
+      </w:r>
+      <w:r>
+        <w:rPr>
+          <w:rFonts w:ascii="Consolas" w:hAnsi="Consolas" w:cs="Consolas"/>
+          <w:lang w:val="en-US"/>
+        </w:rPr>
+        <w:tab/>
+      </w:r>
+      <w:r>
+        <w:rPr>
+          <w:rFonts w:ascii="Consolas" w:hAnsi="Consolas" w:cs="Consolas"/>
+          <w:lang w:val="en-US"/>
+        </w:rPr>
+        <w:tab/>
+        <w:t>11</w:t>
+      </w:r>
+      <w:r>
+        <w:rPr>
+          <w:rFonts w:ascii="Consolas" w:hAnsi="Consolas" w:cs="Consolas"/>
+          <w:lang w:val="en-US"/>
+        </w:rPr>
+        <w:tab/>
+      </w:r>
+    </w:p>
+    <w:p>
+      <w:pPr>
+        <w:rPr>
+          <w:rFonts w:ascii="Consolas" w:hAnsi="Consolas" w:cs="Consolas"/>
+          <w:lang w:val="en-US"/>
+        </w:rPr>
+      </w:pPr>
+    </w:p>
+    <w:p>
+      <w:pPr>
+        <w:rPr>
+          <w:rFonts w:ascii="Consolas" w:hAnsi="Consolas" w:cs="Consolas"/>
+          <w:lang w:val="en-US"/>
+        </w:rPr>
+      </w:pPr>
+      <w:r>
+        <w:rPr>
+          <w:rFonts w:ascii="Consolas" w:hAnsi="Consolas" w:cs="Consolas"/>
+          <w:lang w:val="en-US"/>
+        </w:rPr>
+        <w:t>Puzzle is solvable!</w:t>
+      </w:r>
+    </w:p>
+    <w:p>
+      <w:pPr>
+        <w:rPr>
+          <w:rFonts w:ascii="Consolas" w:hAnsi="Consolas" w:cs="Consolas"/>
+          <w:lang w:val="en-US"/>
+        </w:rPr>
+      </w:pPr>
+      <w:r>
+        <w:rPr>
+          <w:rFonts w:ascii="Consolas" w:hAnsi="Consolas" w:cs="Consolas"/>
+          <w:lang w:val="en-US"/>
+        </w:rPr>
+        <w:t>Direction: GPDL</w:t>
+      </w:r>
+    </w:p>
+    <w:p>
+      <w:pPr>
+        <w:rPr>
+          <w:rFonts w:ascii="Consolas" w:hAnsi="Consolas" w:cs="Consolas"/>
+          <w:lang w:val="en-US"/>
+        </w:rPr>
+      </w:pPr>
+      <w:r>
+        <w:rPr>
+          <w:rFonts w:ascii="Consolas" w:hAnsi="Consolas" w:cs="Consolas"/>
+          <w:lang w:val="en-US"/>
+        </w:rPr>
+        <w:t>----------</w:t>
+      </w:r>
+    </w:p>
+    <w:p>
+      <w:pPr>
+        <w:rPr>
+          <w:rFonts w:ascii="Consolas" w:hAnsi="Consolas" w:cs="Consolas"/>
+          <w:lang w:val="en-US"/>
+        </w:rPr>
+      </w:pPr>
+      <w:r>
+        <w:rPr>
+          <w:rFonts w:ascii="Consolas" w:hAnsi="Consolas" w:cs="Consolas"/>
+          <w:lang w:val="en-US"/>
+        </w:rPr>
+        <w:t>Manhattan heuristic method</w:t>
+      </w:r>
+    </w:p>
+    <w:p>
+      <w:pPr>
+        <w:rPr>
+          <w:rFonts w:ascii="Consolas" w:hAnsi="Consolas" w:cs="Consolas"/>
+          <w:lang w:val="en-US"/>
+        </w:rPr>
+      </w:pPr>
+      <w:r>
+        <w:rPr>
+          <w:rFonts w:ascii="Consolas" w:hAnsi="Consolas" w:cs="Consolas"/>
+          <w:lang w:val="en-US"/>
+        </w:rPr>
+        <w:t xml:space="preserve">Solved using A* in 20 </w:t>
+      </w:r>
+      <w:proofErr w:type="spellStart"/>
+      <w:r>
+        <w:rPr>
+          <w:rFonts w:ascii="Consolas" w:hAnsi="Consolas" w:cs="Consolas"/>
+          <w:lang w:val="en-US"/>
+        </w:rPr>
+        <w:t>ms</w:t>
+      </w:r>
+      <w:proofErr w:type="spellEnd"/>
+    </w:p>
+    <w:p>
+      <w:pPr>
+        <w:rPr>
+          <w:rFonts w:ascii="Consolas" w:hAnsi="Consolas" w:cs="Consolas"/>
+          <w:lang w:val="en-US"/>
+        </w:rPr>
+      </w:pPr>
+      <w:r>
+        <w:rPr>
+          <w:rFonts w:ascii="Consolas" w:hAnsi="Consolas" w:cs="Consolas"/>
+          <w:lang w:val="en-US"/>
+        </w:rPr>
+        <w:t>Moves to solve: 20</w:t>
+      </w:r>
+    </w:p>
+    <w:p>
+      <w:pPr>
+        <w:rPr>
+          <w:rFonts w:ascii="Consolas" w:hAnsi="Consolas" w:cs="Consolas"/>
+          <w:lang w:val="en-US"/>
+        </w:rPr>
+      </w:pPr>
+      <w:r>
+        <w:rPr>
+          <w:rFonts w:ascii="Consolas" w:hAnsi="Consolas" w:cs="Consolas"/>
+          <w:lang w:val="en-US"/>
+        </w:rPr>
+        <w:t>GPPGLLGPPDLLDPDLGPDP</w:t>
+      </w:r>
+    </w:p>
+    <w:p>
+      <w:pPr>
+        <w:rPr>
+          <w:rFonts w:ascii="Consolas" w:hAnsi="Consolas" w:cs="Consolas"/>
+          <w:lang w:val="en-US"/>
+        </w:rPr>
+      </w:pPr>
+      <w:r>
+        <w:rPr>
+          <w:rFonts w:ascii="Consolas" w:hAnsi="Consolas" w:cs="Consolas"/>
+          <w:lang w:val="en-US"/>
+        </w:rPr>
+        <w:t>----------</w:t>
+      </w:r>
+    </w:p>
+    <w:p>
+      <w:pPr>
+        <w:rPr>
+          <w:rFonts w:ascii="Consolas" w:hAnsi="Consolas" w:cs="Consolas"/>
+          <w:lang w:val="en-US"/>
+        </w:rPr>
+      </w:pPr>
+      <w:r>
+        <w:rPr>
+          <w:rFonts w:ascii="Consolas" w:hAnsi="Consolas" w:cs="Consolas"/>
+          <w:lang w:val="en-US"/>
+        </w:rPr>
+        <w:t>Hamming heuristic method</w:t>
+      </w:r>
+    </w:p>
+    <w:p>
+      <w:pPr>
+        <w:rPr>
+          <w:rFonts w:ascii="Consolas" w:hAnsi="Consolas" w:cs="Consolas"/>
+          <w:lang w:val="en-US"/>
+        </w:rPr>
+      </w:pPr>
+      <w:r>
+        <w:rPr>
+          <w:rFonts w:ascii="Consolas" w:hAnsi="Consolas" w:cs="Consolas"/>
+          <w:lang w:val="en-US"/>
+        </w:rPr>
+        <w:t xml:space="preserve">Solved using A* in 30 </w:t>
+      </w:r>
+      <w:proofErr w:type="spellStart"/>
+      <w:r>
+        <w:rPr>
+          <w:rFonts w:ascii="Consolas" w:hAnsi="Consolas" w:cs="Consolas"/>
+          <w:lang w:val="en-US"/>
+        </w:rPr>
+        <w:t>ms</w:t>
+      </w:r>
+      <w:proofErr w:type="spellEnd"/>
+    </w:p>
+    <w:p>
+      <w:pPr>
+        <w:rPr>
+          <w:rFonts w:ascii="Consolas" w:hAnsi="Consolas" w:cs="Consolas"/>
+          <w:lang w:val="en-US"/>
+        </w:rPr>
+      </w:pPr>
+      <w:r>
+        <w:rPr>
+          <w:rFonts w:ascii="Consolas" w:hAnsi="Consolas" w:cs="Consolas"/>
+          <w:lang w:val="en-US"/>
+        </w:rPr>
+        <w:t>Moves to solve: 20</w:t>
+      </w:r>
+    </w:p>
+    <w:p>
+      <w:pPr>
+        <w:rPr>
+          <w:rFonts w:ascii="Consolas" w:hAnsi="Consolas" w:cs="Consolas"/>
+          <w:lang w:val="en-US"/>
+        </w:rPr>
+      </w:pPr>
+      <w:r>
+        <w:rPr>
+          <w:rFonts w:ascii="Consolas" w:hAnsi="Consolas" w:cs="Consolas"/>
+          <w:lang w:val="en-US"/>
+        </w:rPr>
+        <w:t>GPPGLLGPPDLLDDPGLDPP</w:t>
+      </w:r>
+    </w:p>
+    <w:p>
+      <w:pPr>
+        <w:rPr>
+          <w:rFonts w:ascii="Consolas" w:hAnsi="Consolas" w:cs="Consolas"/>
+          <w:lang w:val="en-US"/>
+        </w:rPr>
+      </w:pPr>
+      <w:r>
+        <w:rPr>
+          <w:rFonts w:ascii="Consolas" w:hAnsi="Consolas" w:cs="Consolas"/>
+          <w:lang w:val="en-US"/>
+        </w:rPr>
+        <w:t>----------</w:t>
+      </w:r>
+    </w:p>
+    <w:p>
+      <w:pPr>
+        <w:rPr>
+          <w:rFonts w:ascii="Consolas" w:hAnsi="Consolas" w:cs="Consolas"/>
+          <w:lang w:val="en-US"/>
+        </w:rPr>
+      </w:pPr>
+      <w:r>
+        <w:rPr>
+          <w:rFonts w:ascii="Consolas" w:hAnsi="Consolas" w:cs="Consolas"/>
+          <w:lang w:val="en-US"/>
+        </w:rPr>
+        <w:t xml:space="preserve">Solved using BFS in 3554 </w:t>
+      </w:r>
+      <w:proofErr w:type="spellStart"/>
+      <w:r>
+        <w:rPr>
+          <w:rFonts w:ascii="Consolas" w:hAnsi="Consolas" w:cs="Consolas"/>
+          <w:lang w:val="en-US"/>
+        </w:rPr>
+        <w:t>ms</w:t>
+      </w:r>
+      <w:proofErr w:type="spellEnd"/>
+    </w:p>
+    <w:p>
+      <w:pPr>
+        <w:rPr>
+          <w:rFonts w:ascii="Consolas" w:hAnsi="Consolas" w:cs="Consolas"/>
+          <w:lang w:val="en-US"/>
+        </w:rPr>
+      </w:pPr>
+      <w:r>
+        <w:rPr>
+          <w:rFonts w:ascii="Consolas" w:hAnsi="Consolas" w:cs="Consolas"/>
+          <w:lang w:val="en-US"/>
+        </w:rPr>
+        <w:t>Moves to solve: 20</w:t>
+      </w:r>
+    </w:p>
+    <w:p>
+      <w:pPr>
+        <w:rPr>
+          <w:rFonts w:ascii="Consolas" w:hAnsi="Consolas" w:cs="Consolas"/>
+          <w:lang w:val="en-US"/>
+        </w:rPr>
+      </w:pPr>
+      <w:r>
+        <w:rPr>
+          <w:rFonts w:ascii="Consolas" w:hAnsi="Consolas" w:cs="Consolas"/>
+          <w:lang w:val="en-US"/>
+        </w:rPr>
+        <w:t>GPPGLLGPPDLLDPDLGPDP</w:t>
+      </w:r>
+    </w:p>
+    <w:p>
+      <w:pPr>
+        <w:rPr>
+          <w:rFonts w:ascii="Consolas" w:hAnsi="Consolas" w:cs="Consolas"/>
+          <w:lang w:val="en-US"/>
+        </w:rPr>
+      </w:pPr>
+      <w:r>
+        <w:rPr>
+          <w:rFonts w:ascii="Consolas" w:hAnsi="Consolas" w:cs="Consolas"/>
+          <w:lang w:val="en-US"/>
+        </w:rPr>
+        <w:t>----------</w:t>
+      </w:r>
+    </w:p>
+    <w:p>
+      <w:pPr>
+        <w:rPr>
+          <w:rFonts w:ascii="Consolas" w:hAnsi="Consolas" w:cs="Consolas"/>
+        </w:rPr>
+      </w:pPr>
+      <w:r>
+        <w:rPr>
+          <w:rFonts w:ascii="Consolas" w:hAnsi="Consolas" w:cs="Consolas"/>
+        </w:rPr>
+        <w:t>Dla DFS działanie program zostało przerwane po 60 minutach.</w:t>
+      </w:r>
+    </w:p>
+    <w:p>
+      <w:pPr>
+        <w:rPr>
+          <w:rFonts w:ascii="Consolas" w:hAnsi="Consolas" w:cs="Consolas"/>
+        </w:rPr>
+      </w:pPr>
+    </w:p>
+    <w:p>
+      <w:pPr>
+        <w:rPr>
+          <w:rFonts w:cs="Times New Roman"/>
+          <w:b/>
+        </w:rPr>
+      </w:pPr>
+      <w:r>
+        <w:rPr>
+          <w:rFonts w:cs="Times New Roman"/>
+          <w:b/>
+        </w:rPr>
+        <w:t xml:space="preserve">Badanie </w:t>
+      </w:r>
+      <w:r>
+        <w:rPr>
+          <w:rFonts w:cs="Times New Roman"/>
+          <w:b/>
+        </w:rPr>
+        <w:t>4b</w:t>
+      </w:r>
+      <w:r>
+        <w:rPr>
+          <w:rFonts w:cs="Times New Roman"/>
+          <w:b/>
+        </w:rPr>
+        <w:t>:</w:t>
+      </w:r>
+    </w:p>
+    <w:p>
+      <w:pPr>
+        <w:rPr>
+          <w:rFonts w:ascii="Consolas" w:hAnsi="Consolas" w:cs="Consolas"/>
+          <w:lang w:val="en-US"/>
+        </w:rPr>
+      </w:pPr>
+      <w:r>
+        <w:rPr>
+          <w:rFonts w:ascii="Consolas" w:hAnsi="Consolas" w:cs="Consolas"/>
+          <w:lang w:val="en-US"/>
+        </w:rPr>
+        <w:t>Puzzle to solve:</w:t>
+      </w:r>
+    </w:p>
+    <w:p>
+      <w:pPr>
+        <w:rPr>
+          <w:rFonts w:ascii="Consolas" w:hAnsi="Consolas" w:cs="Consolas"/>
+          <w:lang w:val="en-US"/>
+        </w:rPr>
+      </w:pPr>
+      <w:r>
+        <w:rPr>
+          <w:rFonts w:ascii="Consolas" w:hAnsi="Consolas" w:cs="Consolas"/>
+          <w:lang w:val="en-US"/>
+        </w:rPr>
+        <w:lastRenderedPageBreak/>
+        <w:tab/>
+        <w:t>5</w:t>
+      </w:r>
+      <w:r>
+        <w:rPr>
+          <w:rFonts w:ascii="Consolas" w:hAnsi="Consolas" w:cs="Consolas"/>
+          <w:lang w:val="en-US"/>
+        </w:rPr>
+        <w:tab/>
+      </w:r>
+      <w:r>
+        <w:rPr>
+          <w:rFonts w:ascii="Consolas" w:hAnsi="Consolas" w:cs="Consolas"/>
+          <w:lang w:val="en-US"/>
+        </w:rPr>
+        <w:tab/>
+        <w:t>1</w:t>
+      </w:r>
+      <w:r>
+        <w:rPr>
+          <w:rFonts w:ascii="Consolas" w:hAnsi="Consolas" w:cs="Consolas"/>
+          <w:lang w:val="en-US"/>
+        </w:rPr>
+        <w:tab/>
+      </w:r>
+      <w:r>
+        <w:rPr>
+          <w:rFonts w:ascii="Consolas" w:hAnsi="Consolas" w:cs="Consolas"/>
+          <w:lang w:val="en-US"/>
+        </w:rPr>
+        <w:tab/>
+        <w:t>2</w:t>
+      </w:r>
+      <w:r>
+        <w:rPr>
+          <w:rFonts w:ascii="Consolas" w:hAnsi="Consolas" w:cs="Consolas"/>
+          <w:lang w:val="en-US"/>
+        </w:rPr>
+        <w:tab/>
+      </w:r>
+    </w:p>
+    <w:p>
+      <w:pPr>
+        <w:rPr>
+          <w:rFonts w:ascii="Consolas" w:hAnsi="Consolas" w:cs="Consolas"/>
+          <w:lang w:val="en-US"/>
+        </w:rPr>
+      </w:pPr>
+      <w:r>
+        <w:rPr>
+          <w:rFonts w:ascii="Consolas" w:hAnsi="Consolas" w:cs="Consolas"/>
+          <w:lang w:val="en-US"/>
+        </w:rPr>
+        <w:tab/>
+        <w:t>6</w:t>
+      </w:r>
+      <w:r>
+        <w:rPr>
+          <w:rFonts w:ascii="Consolas" w:hAnsi="Consolas" w:cs="Consolas"/>
+          <w:lang w:val="en-US"/>
+        </w:rPr>
+        <w:tab/>
+      </w:r>
+      <w:r>
+        <w:rPr>
+          <w:rFonts w:ascii="Consolas" w:hAnsi="Consolas" w:cs="Consolas"/>
+          <w:lang w:val="en-US"/>
+        </w:rPr>
+        <w:tab/>
+        <w:t>3</w:t>
+      </w:r>
+      <w:r>
+        <w:rPr>
+          <w:rFonts w:ascii="Consolas" w:hAnsi="Consolas" w:cs="Consolas"/>
+          <w:lang w:val="en-US"/>
+        </w:rPr>
+        <w:tab/>
+      </w:r>
+      <w:r>
+        <w:rPr>
+          <w:rFonts w:ascii="Consolas" w:hAnsi="Consolas" w:cs="Consolas"/>
+          <w:lang w:val="en-US"/>
+        </w:rPr>
+        <w:tab/>
+        <w:t>9</w:t>
+      </w:r>
+      <w:r>
+        <w:rPr>
+          <w:rFonts w:ascii="Consolas" w:hAnsi="Consolas" w:cs="Consolas"/>
+          <w:lang w:val="en-US"/>
+        </w:rPr>
+        <w:tab/>
+      </w:r>
+    </w:p>
+    <w:p>
+      <w:pPr>
+        <w:rPr>
+          <w:rFonts w:ascii="Consolas" w:hAnsi="Consolas" w:cs="Consolas"/>
+          <w:lang w:val="en-US"/>
+        </w:rPr>
+      </w:pPr>
+      <w:r>
+        <w:rPr>
+          <w:rFonts w:ascii="Consolas" w:hAnsi="Consolas" w:cs="Consolas"/>
+          <w:lang w:val="en-US"/>
+        </w:rPr>
+        <w:tab/>
+        <w:t>8</w:t>
+      </w:r>
+      <w:r>
+        <w:rPr>
+          <w:rFonts w:ascii="Consolas" w:hAnsi="Consolas" w:cs="Consolas"/>
+          <w:lang w:val="en-US"/>
+        </w:rPr>
+        <w:tab/>
+      </w:r>
+      <w:r>
+        <w:rPr>
+          <w:rFonts w:ascii="Consolas" w:hAnsi="Consolas" w:cs="Consolas"/>
+          <w:lang w:val="en-US"/>
+        </w:rPr>
+        <w:tab/>
+        <w:t>4</w:t>
+      </w:r>
+      <w:r>
+        <w:rPr>
+          <w:rFonts w:ascii="Consolas" w:hAnsi="Consolas" w:cs="Consolas"/>
+          <w:lang w:val="en-US"/>
+        </w:rPr>
+        <w:tab/>
+      </w:r>
+      <w:r>
+        <w:rPr>
+          <w:rFonts w:ascii="Consolas" w:hAnsi="Consolas" w:cs="Consolas"/>
+          <w:lang w:val="en-US"/>
+        </w:rPr>
+        <w:tab/>
+        <w:t>10</w:t>
+      </w:r>
+      <w:r>
+        <w:rPr>
+          <w:rFonts w:ascii="Consolas" w:hAnsi="Consolas" w:cs="Consolas"/>
+          <w:lang w:val="en-US"/>
+        </w:rPr>
+        <w:tab/>
+      </w:r>
+    </w:p>
+    <w:p>
+      <w:pPr>
+        <w:rPr>
+          <w:rFonts w:ascii="Consolas" w:hAnsi="Consolas" w:cs="Consolas"/>
+          <w:lang w:val="en-US"/>
+        </w:rPr>
+      </w:pPr>
+      <w:r>
+        <w:rPr>
+          <w:rFonts w:ascii="Consolas" w:hAnsi="Consolas" w:cs="Consolas"/>
+          <w:lang w:val="en-US"/>
+        </w:rPr>
+        <w:tab/>
+        <w:t>0</w:t>
+      </w:r>
+      <w:r>
+        <w:rPr>
+          <w:rFonts w:ascii="Consolas" w:hAnsi="Consolas" w:cs="Consolas"/>
+          <w:lang w:val="en-US"/>
+        </w:rPr>
+        <w:tab/>
+      </w:r>
+      <w:r>
+        <w:rPr>
+          <w:rFonts w:ascii="Consolas" w:hAnsi="Consolas" w:cs="Consolas"/>
+          <w:lang w:val="en-US"/>
+        </w:rPr>
+        <w:tab/>
+        <w:t>7</w:t>
+      </w:r>
+      <w:r>
+        <w:rPr>
+          <w:rFonts w:ascii="Consolas" w:hAnsi="Consolas" w:cs="Consolas"/>
+          <w:lang w:val="en-US"/>
+        </w:rPr>
+        <w:tab/>
+      </w:r>
+      <w:r>
+        <w:rPr>
+          <w:rFonts w:ascii="Consolas" w:hAnsi="Consolas" w:cs="Consolas"/>
+          <w:lang w:val="en-US"/>
+        </w:rPr>
+        <w:tab/>
+        <w:t>11</w:t>
+      </w:r>
+      <w:r>
+        <w:rPr>
+          <w:rFonts w:ascii="Consolas" w:hAnsi="Consolas" w:cs="Consolas"/>
+          <w:lang w:val="en-US"/>
+        </w:rPr>
+        <w:tab/>
+      </w:r>
+    </w:p>
+    <w:p>
+      <w:pPr>
+        <w:rPr>
+          <w:rFonts w:ascii="Consolas" w:hAnsi="Consolas" w:cs="Consolas"/>
+          <w:lang w:val="en-US"/>
+        </w:rPr>
+      </w:pPr>
+    </w:p>
+    <w:p>
+      <w:pPr>
+        <w:rPr>
+          <w:rFonts w:ascii="Consolas" w:hAnsi="Consolas" w:cs="Consolas"/>
+          <w:lang w:val="en-US"/>
+        </w:rPr>
+      </w:pPr>
+      <w:r>
+        <w:rPr>
+          <w:rFonts w:ascii="Consolas" w:hAnsi="Consolas" w:cs="Consolas"/>
+          <w:lang w:val="en-US"/>
+        </w:rPr>
+        <w:t>Puzzle is solvable!</w:t>
+      </w:r>
+    </w:p>
+    <w:p>
+      <w:pPr>
+        <w:rPr>
+          <w:rFonts w:ascii="Consolas" w:hAnsi="Consolas" w:cs="Consolas"/>
+          <w:lang w:val="en-US"/>
+        </w:rPr>
+      </w:pPr>
+      <w:r>
+        <w:rPr>
+          <w:rFonts w:ascii="Consolas" w:hAnsi="Consolas" w:cs="Consolas"/>
+          <w:lang w:val="en-US"/>
+        </w:rPr>
+        <w:t>Direction: R</w:t>
+      </w:r>
+    </w:p>
+    <w:p>
+      <w:pPr>
+        <w:rPr>
+          <w:rFonts w:ascii="Consolas" w:hAnsi="Consolas" w:cs="Consolas"/>
+          <w:lang w:val="en-US"/>
+        </w:rPr>
+      </w:pPr>
+      <w:r>
+        <w:rPr>
+          <w:rFonts w:ascii="Consolas" w:hAnsi="Consolas" w:cs="Consolas"/>
+          <w:lang w:val="en-US"/>
+        </w:rPr>
+        <w:t>----------</w:t>
+      </w:r>
+    </w:p>
+    <w:p>
+      <w:pPr>
+        <w:rPr>
+          <w:rFonts w:ascii="Consolas" w:hAnsi="Consolas" w:cs="Consolas"/>
+          <w:lang w:val="en-US"/>
+        </w:rPr>
+      </w:pPr>
+      <w:r>
+        <w:rPr>
+          <w:rFonts w:ascii="Consolas" w:hAnsi="Consolas" w:cs="Consolas"/>
+          <w:lang w:val="en-US"/>
+        </w:rPr>
+        <w:t>Manhattan heuristic method</w:t>
+      </w:r>
+    </w:p>
+    <w:p>
+      <w:pPr>
+        <w:rPr>
+          <w:rFonts w:ascii="Consolas" w:hAnsi="Consolas" w:cs="Consolas"/>
+          <w:lang w:val="en-US"/>
+        </w:rPr>
+      </w:pPr>
+      <w:r>
+        <w:rPr>
+          <w:rFonts w:ascii="Consolas" w:hAnsi="Consolas" w:cs="Consolas"/>
+          <w:lang w:val="en-US"/>
+        </w:rPr>
+        <w:t xml:space="preserve">Solved using A* in 30 </w:t>
+      </w:r>
+      <w:proofErr w:type="spellStart"/>
+      <w:r>
+        <w:rPr>
+          <w:rFonts w:ascii="Consolas" w:hAnsi="Consolas" w:cs="Consolas"/>
+          <w:lang w:val="en-US"/>
+        </w:rPr>
+        <w:t>ms</w:t>
+      </w:r>
+      <w:proofErr w:type="spellEnd"/>
+    </w:p>
+    <w:p>
+      <w:pPr>
+        <w:rPr>
+          <w:rFonts w:ascii="Consolas" w:hAnsi="Consolas" w:cs="Consolas"/>
+          <w:lang w:val="en-US"/>
+        </w:rPr>
+      </w:pPr>
+      <w:r>
+        <w:rPr>
+          <w:rFonts w:ascii="Consolas" w:hAnsi="Consolas" w:cs="Consolas"/>
+          <w:lang w:val="en-US"/>
+        </w:rPr>
+        <w:t>Moves to solve: 20</w:t>
+      </w:r>
+    </w:p>
+    <w:p>
+      <w:pPr>
+        <w:rPr>
+          <w:rFonts w:ascii="Consolas" w:hAnsi="Consolas" w:cs="Consolas"/>
+          <w:lang w:val="en-US"/>
+        </w:rPr>
+      </w:pPr>
+      <w:r>
+        <w:rPr>
+          <w:rFonts w:ascii="Consolas" w:hAnsi="Consolas" w:cs="Consolas"/>
+          <w:lang w:val="en-US"/>
+        </w:rPr>
+        <w:t>GPPGLLGPPDLLDPDLGPDP</w:t>
+      </w:r>
+    </w:p>
+    <w:p>
+      <w:pPr>
+        <w:rPr>
+          <w:rFonts w:ascii="Consolas" w:hAnsi="Consolas" w:cs="Consolas"/>
+          <w:lang w:val="en-US"/>
+        </w:rPr>
+      </w:pPr>
+      <w:r>
+        <w:rPr>
+          <w:rFonts w:ascii="Consolas" w:hAnsi="Consolas" w:cs="Consolas"/>
+          <w:lang w:val="en-US"/>
+        </w:rPr>
+        <w:t>----------</w:t>
+      </w:r>
+    </w:p>
+    <w:p>
+      <w:pPr>
+        <w:rPr>
+          <w:rFonts w:ascii="Consolas" w:hAnsi="Consolas" w:cs="Consolas"/>
+          <w:lang w:val="en-US"/>
+        </w:rPr>
+      </w:pPr>
+      <w:r>
+        <w:rPr>
+          <w:rFonts w:ascii="Consolas" w:hAnsi="Consolas" w:cs="Consolas"/>
+          <w:lang w:val="en-US"/>
+        </w:rPr>
+        <w:t>Hamming heuristic method</w:t>
+      </w:r>
+    </w:p>
+    <w:p>
+      <w:pPr>
+        <w:rPr>
+          <w:rFonts w:ascii="Consolas" w:hAnsi="Consolas" w:cs="Consolas"/>
+          <w:lang w:val="en-US"/>
+        </w:rPr>
+      </w:pPr>
+      <w:r>
+        <w:rPr>
+          <w:rFonts w:ascii="Consolas" w:hAnsi="Consolas" w:cs="Consolas"/>
+          <w:lang w:val="en-US"/>
+        </w:rPr>
+        <w:t xml:space="preserve">Solved using A* in 40 </w:t>
+      </w:r>
+      <w:proofErr w:type="spellStart"/>
+      <w:r>
+        <w:rPr>
+          <w:rFonts w:ascii="Consolas" w:hAnsi="Consolas" w:cs="Consolas"/>
+          <w:lang w:val="en-US"/>
+        </w:rPr>
+        <w:t>ms</w:t>
+      </w:r>
+      <w:proofErr w:type="spellEnd"/>
+    </w:p>
+    <w:p>
+      <w:pPr>
+        <w:rPr>
+          <w:rFonts w:ascii="Consolas" w:hAnsi="Consolas" w:cs="Consolas"/>
+          <w:lang w:val="en-US"/>
+        </w:rPr>
+      </w:pPr>
+      <w:r>
+        <w:rPr>
+          <w:rFonts w:ascii="Consolas" w:hAnsi="Consolas" w:cs="Consolas"/>
+          <w:lang w:val="en-US"/>
+        </w:rPr>
+        <w:t>Moves to solve: 20</w:t>
+      </w:r>
+    </w:p>
+    <w:p>
+      <w:pPr>
+        <w:rPr>
+          <w:rFonts w:ascii="Consolas" w:hAnsi="Consolas" w:cs="Consolas"/>
+          <w:lang w:val="en-US"/>
+        </w:rPr>
+      </w:pPr>
+      <w:r>
+        <w:rPr>
+          <w:rFonts w:ascii="Consolas" w:hAnsi="Consolas" w:cs="Consolas"/>
+          <w:lang w:val="en-US"/>
+        </w:rPr>
+        <w:t>GPPGLLGPPDLLDDPGLDPP</w:t>
+      </w:r>
+    </w:p>
+    <w:p>
+      <w:pPr>
+        <w:rPr>
+          <w:rFonts w:ascii="Consolas" w:hAnsi="Consolas" w:cs="Consolas"/>
+          <w:lang w:val="en-US"/>
+        </w:rPr>
+      </w:pPr>
+      <w:r>
+        <w:rPr>
+          <w:rFonts w:ascii="Consolas" w:hAnsi="Consolas" w:cs="Consolas"/>
+          <w:lang w:val="en-US"/>
+        </w:rPr>
+        <w:t>----------</w:t>
+      </w:r>
+    </w:p>
+    <w:p>
+      <w:pPr>
+        <w:rPr>
+          <w:rFonts w:ascii="Consolas" w:hAnsi="Consolas" w:cs="Consolas"/>
+          <w:lang w:val="en-US"/>
+        </w:rPr>
+      </w:pPr>
+      <w:r>
+        <w:rPr>
+          <w:rFonts w:ascii="Consolas" w:hAnsi="Consolas" w:cs="Consolas"/>
+          <w:lang w:val="en-US"/>
+        </w:rPr>
+        <w:t xml:space="preserve">Solved using BFS in 4486 </w:t>
+      </w:r>
+      <w:proofErr w:type="spellStart"/>
+      <w:r>
+        <w:rPr>
+          <w:rFonts w:ascii="Consolas" w:hAnsi="Consolas" w:cs="Consolas"/>
+          <w:lang w:val="en-US"/>
+        </w:rPr>
+        <w:t>ms</w:t>
+      </w:r>
+      <w:proofErr w:type="spellEnd"/>
+    </w:p>
+    <w:p>
+      <w:pPr>
+        <w:rPr>
+          <w:rFonts w:ascii="Consolas" w:hAnsi="Consolas" w:cs="Consolas"/>
+        </w:rPr>
+      </w:pPr>
+      <w:proofErr w:type="spellStart"/>
+      <w:r>
+        <w:rPr>
+          <w:rFonts w:ascii="Consolas" w:hAnsi="Consolas" w:cs="Consolas"/>
+        </w:rPr>
+        <w:t>Moves</w:t>
+      </w:r>
+      <w:proofErr w:type="spellEnd"/>
+      <w:r>
+        <w:rPr>
+          <w:rFonts w:ascii="Consolas" w:hAnsi="Consolas" w:cs="Consolas"/>
+        </w:rPr>
+        <w:t xml:space="preserve"> to </w:t>
+      </w:r>
+      <w:proofErr w:type="spellStart"/>
+      <w:r>
+        <w:rPr>
+          <w:rFonts w:ascii="Consolas" w:hAnsi="Consolas" w:cs="Consolas"/>
+        </w:rPr>
+        <w:t>solve</w:t>
+      </w:r>
+      <w:proofErr w:type="spellEnd"/>
+      <w:r>
+        <w:rPr>
+          <w:rFonts w:ascii="Consolas" w:hAnsi="Consolas" w:cs="Consolas"/>
+        </w:rPr>
+        <w:t>: 20</w:t>
+      </w:r>
+    </w:p>
+    <w:p>
+      <w:pPr>
+        <w:rPr>
+          <w:rFonts w:ascii="Consolas" w:hAnsi="Consolas" w:cs="Consolas"/>
+        </w:rPr>
+      </w:pPr>
+      <w:r>
+        <w:rPr>
+          <w:rFonts w:ascii="Consolas" w:hAnsi="Consolas" w:cs="Consolas"/>
+        </w:rPr>
+        <w:t>GPPGLLGPPDLLDDPGLDPP</w:t>
+      </w:r>
+    </w:p>
+    <w:p>
+      <w:pPr>
+        <w:rPr>
+          <w:rFonts w:ascii="Consolas" w:hAnsi="Consolas" w:cs="Consolas"/>
+        </w:rPr>
+      </w:pPr>
+      <w:r>
+        <w:rPr>
+          <w:rFonts w:ascii="Consolas" w:hAnsi="Consolas" w:cs="Consolas"/>
+        </w:rPr>
+        <w:t>----------</w:t>
+      </w:r>
+    </w:p>
+    <w:p>
+      <w:pPr>
+        <w:rPr>
+          <w:rFonts w:ascii="Consolas" w:hAnsi="Consolas" w:cs="Consolas"/>
+        </w:rPr>
+      </w:pPr>
+      <w:r>
+        <w:rPr>
+          <w:rFonts w:ascii="Consolas" w:hAnsi="Consolas" w:cs="Consolas"/>
+        </w:rPr>
+        <w:t>Dla DFS działanie program zostało przerwane po 60 minutach.</w:t>
+      </w:r>
+    </w:p>
+    <w:p>
+      <w:pPr>
+        <w:rPr>
+          <w:rFonts w:ascii="Consolas" w:hAnsi="Consolas" w:cs="Consolas"/>
+        </w:rPr>
+      </w:pPr>
+      <w:bookmarkStart w:id="0" w:name="_GoBack"/>
+      <w:bookmarkEnd w:id="0"/>
+    </w:p>
+    <w:p>
+      <w:pPr>
+        <w:rPr>
+          <w:b/>
+          <w:lang w:val="en-US"/>
+        </w:rPr>
+      </w:pPr>
+      <w:proofErr w:type="spellStart"/>
+      <w:r>
+        <w:rPr>
+          <w:b/>
+          <w:lang w:val="en-US"/>
+        </w:rPr>
+        <w:t>Wnioski</w:t>
+      </w:r>
+      <w:proofErr w:type="spellEnd"/>
+      <w:r>
+        <w:rPr>
+          <w:b/>
+          <w:lang w:val="en-US"/>
+        </w:rPr>
+        <w:t>:</w:t>
+      </w:r>
+    </w:p>
+    <w:p>
+      <w:pPr>
+        <w:rPr>
+          <w:lang w:val="en-US"/>
+        </w:rPr>
+      </w:pPr>
+    </w:p>
+    <w:p>
+      <w:r>
+        <w:t>1 – Strategia A* w połączeniu z metodą Manhattan jest zdecydowanie najlepsza.</w:t>
+      </w:r>
+      <w:r>
+        <w:t xml:space="preserve"> Osiągnięto najkrótszy czas odnajdywania drogi przy tej metodzie</w:t>
+      </w:r>
+    </w:p>
     <w:p/>
+    <w:p>
+      <w:r>
+        <w:t xml:space="preserve">2 - Następnie pod względem szybkości działania znajdują się strategie: A* z metodą </w:t>
+      </w:r>
+      <w:proofErr w:type="spellStart"/>
+      <w:r>
+        <w:t>Hamminga</w:t>
+      </w:r>
+      <w:proofErr w:type="spellEnd"/>
+      <w:r>
+        <w:t>, BFS – wszystkie znajdywały tak samo krótką drogę, ale w dłuższym czasie działania.</w:t>
+      </w:r>
+    </w:p>
     <w:p/>
+    <w:p>
+      <w:r>
+        <w:t>3 – Metoda DFS jest zdecydowanie najgorsza do rozwiązywania tej układanki. Nie znajduje optymalnej drogi do rozwiązania i działa dużo dłużej od pozostałych.</w:t>
+      </w:r>
+    </w:p>
     <w:p/>
-    <w:p/>
+    <w:p>
+      <w:r>
+        <w:t>4 – Porządek ruchów ma drobny wpływ na działanie algorytmów. Porządek losowy raczej pogarsza wyniki czasowe. Lepszy jest porządek ustalony z góry.</w:t>
+      </w:r>
+    </w:p>
     <w:p/>
     <w:sectPr>
       <w:footerReference w:type="default" r:id="rId15"/>
@@ -2786,6 +7859,7 @@
         <w:docPartUnique/>
       </w:docPartObj>
     </w:sdtPr>
+    <w:sdtEndPr/>
     <w:sdtContent>
       <w:p>
         <w:pPr>
@@ -2805,7 +7879,7 @@
           <w:rPr>
             <w:noProof/>
           </w:rPr>
-          <w:t>2</w:t>
+          <w:t>3</w:t>
         </w:r>
         <w:r>
           <w:fldChar w:fldCharType="end"/>
@@ -2851,7 +7925,7 @@
           <w:rPr>
             <w:noProof/>
           </w:rPr>
-          <w:t>5</w:t>
+          <w:t>11</w:t>
         </w:r>
         <w:r>
           <w:fldChar w:fldCharType="end"/>
@@ -4284,6 +9358,28 @@
       <w:szCs w:val="26"/>
     </w:rPr>
   </w:style>
+  <w:style w:type="paragraph" w:styleId="Heading3">
+    <w:name w:val="heading 3"/>
+    <w:basedOn w:val="Normal"/>
+    <w:next w:val="Normal"/>
+    <w:link w:val="Heading3Char"/>
+    <w:uiPriority w:val="9"/>
+    <w:semiHidden/>
+    <w:unhideWhenUsed/>
+    <w:qFormat/>
+    <w:rsid w:val="00960BFF"/>
+    <w:pPr>
+      <w:keepNext/>
+      <w:keepLines/>
+      <w:spacing w:before="40" w:after="0"/>
+      <w:outlineLvl w:val="2"/>
+    </w:pPr>
+    <w:rPr>
+      <w:rFonts w:asciiTheme="majorHAnsi" w:eastAsiaTheme="majorEastAsia" w:hAnsiTheme="majorHAnsi" w:cstheme="majorBidi"/>
+      <w:color w:val="243F60" w:themeColor="accent1" w:themeShade="7F"/>
+      <w:szCs w:val="24"/>
+    </w:rPr>
+  </w:style>
   <w:style w:type="character" w:default="1" w:styleId="DefaultParagraphFont">
     <w:name w:val="Default Paragraph Font"/>
     <w:uiPriority w:val="1"/>
@@ -4829,6 +9925,20 @@
     <w:basedOn w:val="DefaultParagraphFont"/>
     <w:rsid w:val="00E45686"/>
   </w:style>
+  <w:style w:type="character" w:customStyle="1" w:styleId="Heading3Char">
+    <w:name w:val="Heading 3 Char"/>
+    <w:basedOn w:val="DefaultParagraphFont"/>
+    <w:link w:val="Heading3"/>
+    <w:uiPriority w:val="9"/>
+    <w:semiHidden/>
+    <w:rsid w:val="00960BFF"/>
+    <w:rPr>
+      <w:rFonts w:asciiTheme="majorHAnsi" w:eastAsiaTheme="majorEastAsia" w:hAnsiTheme="majorHAnsi" w:cstheme="majorBidi"/>
+      <w:color w:val="243F60" w:themeColor="accent1" w:themeShade="7F"/>
+      <w:sz w:val="24"/>
+      <w:szCs w:val="24"/>
+    </w:rPr>
+  </w:style>
 </w:styles>
 </file>
 
@@ -5122,7 +10232,7 @@
 </file>
 
 <file path=customXml/itemProps1.xml><?xml version="1.0" encoding="utf-8"?>
-<ds:datastoreItem xmlns:ds="http://schemas.openxmlformats.org/officeDocument/2006/customXml" ds:itemID="{88AF938C-4A22-49CE-A325-EFCDA7FAB0F8}">
+<ds:datastoreItem xmlns:ds="http://schemas.openxmlformats.org/officeDocument/2006/customXml" ds:itemID="{819A651B-12C7-4952-96AB-CE8D139E2FDA}">
   <ds:schemaRefs>
     <ds:schemaRef ds:uri="http://schemas.openxmlformats.org/officeDocument/2006/bibliography"/>
   </ds:schemaRefs>
